--- a/final-report/final-report.docx
+++ b/final-report/final-report.docx
@@ -3,126 +3,1568 @@
 <w:document xmlns:wpc="http://schemas.microsoft.com/office/word/2010/wordprocessingCanvas" xmlns:cx="http://schemas.microsoft.com/office/drawing/2014/chartex" xmlns:cx1="http://schemas.microsoft.com/office/drawing/2015/9/8/chartex" xmlns:cx2="http://schemas.microsoft.com/office/drawing/2015/10/21/chartex" xmlns:cx3="http://schemas.microsoft.com/office/drawing/2016/5/9/chartex" xmlns:cx4="http://schemas.microsoft.com/office/drawing/2016/5/10/chartex" xmlns:cx5="http://schemas.microsoft.com/office/drawing/2016/5/11/chartex" xmlns:cx6="http://schemas.microsoft.com/office/drawing/2016/5/12/chartex" xmlns:cx7="http://schemas.microsoft.com/office/drawing/2016/5/13/chartex" xmlns:cx8="http://schemas.microsoft.com/office/drawing/2016/5/14/chartex" xmlns:mc="http://schemas.openxmlformats.org/markup-compatibility/2006" xmlns:aink="http://schemas.microsoft.com/office/drawing/2016/ink" xmlns:am3d="http://schemas.microsoft.com/office/drawing/2017/model3d" xmlns:o="urn:schemas-microsoft-com:office:office" xmlns:oel="http://schemas.microsoft.com/office/2019/extlst" xmlns:r="http://schemas.openxmlformats.org/officeDocument/2006/relationships" xmlns:m="http://schemas.openxmlformats.org/officeDocument/2006/math" xmlns:v="urn:schemas-microsoft-com:vml" xmlns:wp14="http://schemas.microsoft.com/office/word/2010/wordprocessingDrawing" xmlns:wp="http://schemas.openxmlformats.org/drawingml/2006/wordprocessingDrawing" xmlns:w10="urn:schemas-microsoft-com:office:word" xmlns:w="http://schemas.openxmlformats.org/wordprocessingml/2006/main" xmlns:w14="http://schemas.microsoft.com/office/word/2010/wordml" xmlns:w15="http://schemas.microsoft.com/office/word/2012/wordml" xmlns:w16cex="http://schemas.microsoft.com/office/word/2018/wordml/cex" xmlns:w16cid="http://schemas.microsoft.com/office/word/2016/wordml/cid" xmlns:w16="http://schemas.microsoft.com/office/word/2018/wordml" xmlns:w16du="http://schemas.microsoft.com/office/word/2023/wordml/word16du" xmlns:w16sdtdh="http://schemas.microsoft.com/office/word/2020/wordml/sdtdatahash" xmlns:w16se="http://schemas.microsoft.com/office/word/2015/wordml/symex" xmlns:wpg="http://schemas.microsoft.com/office/word/2010/wordprocessingGroup" xmlns:wpi="http://schemas.microsoft.com/office/word/2010/wordprocessingInk" xmlns:wne="http://schemas.microsoft.com/office/word/2006/wordml" xmlns:wps="http://schemas.microsoft.com/office/word/2010/wordprocessingShape" mc:Ignorable="w14 w15 w16se w16cid w16 w16cex w16sdtdh w16du wp14">
   <w:body>
     <w:p>
-      <w:r>
-        <w:rPr>
-          <w:b w:val="1"/>
-          <w:bCs w:val="1"/>
-        </w:rPr>
-        <w:t>Abstract</w:t>
-      </w:r>
-      <w:r>
-        <w:rPr/>
-        <w:t>: 1-2 paragraphs, executive summary</w:t>
-      </w:r>
-    </w:p>
-    <w:p>
+      <w:pPr>
+        <w:pStyle w:val="Heading1"/>
+        <w:rPr>
+          <w:rFonts w:hint="eastAsia"/>
+        </w:rPr>
+      </w:pPr>
+      <w:r>
+        <w:t>Structure</w:t>
+      </w:r>
+    </w:p>
+    <w:p>
+      <w:pPr>
+        <w:rPr>
+          <w:rFonts w:hint="eastAsia"/>
+        </w:rPr>
+      </w:pPr>
       <w:r>
         <w:rPr>
           <w:b/>
           <w:bCs/>
         </w:rPr>
-        <w:t>Introduction:</w:t>
-      </w:r>
-      <w:r>
-        <w:t xml:space="preserve"> what is the problem? why this problem? potential challenges, key ideas</w:t>
-      </w:r>
-    </w:p>
-    <w:p>
+        <w:t>Abstract</w:t>
+      </w:r>
+      <w:r>
+        <w:t>: 1-2 paragraphs, executive summary</w:t>
+      </w:r>
+    </w:p>
+    <w:p>
+      <w:pPr>
+        <w:rPr>
+          <w:rFonts w:hint="eastAsia"/>
+        </w:rPr>
+      </w:pPr>
       <w:r>
         <w:rPr>
           <w:b/>
           <w:bCs/>
         </w:rPr>
-        <w:t>Related work:</w:t>
-      </w:r>
-      <w:r>
-        <w:t xml:space="preserve"> what has been done in the literature? limitations? How is your work different?</w:t>
-      </w:r>
-    </w:p>
-    <w:p>
+        <w:t>Introduction:</w:t>
+      </w:r>
+      <w:r>
+        <w:t xml:space="preserve"> what is the problem? why this problem? potential challenges, key ideas</w:t>
+      </w:r>
+    </w:p>
+    <w:p>
+      <w:pPr>
+        <w:rPr>
+          <w:rFonts w:hint="eastAsia"/>
+        </w:rPr>
+      </w:pPr>
       <w:r>
         <w:rPr>
           <w:b/>
           <w:bCs/>
         </w:rPr>
-        <w:t>Methodology</w:t>
-      </w:r>
-      <w:r>
-        <w:t xml:space="preserve"> (may break into multiple sections)</w:t>
-      </w:r>
-    </w:p>
-    <w:p>
-      <w:r>
-        <w:t>✦ Datasets, tools, main tasks, analytical thinking</w:t>
-      </w:r>
-    </w:p>
-    <w:p>
-      <w:r>
-        <w:t>✦ data understanding, preprocessing, warehouse, modeling</w:t>
-      </w:r>
-    </w:p>
-    <w:p>
+        <w:t>Related work:</w:t>
+      </w:r>
+      <w:r>
+        <w:t xml:space="preserve"> what has been done in the literature? limitations? How is your work different?</w:t>
+      </w:r>
+    </w:p>
+    <w:p>
+      <w:pPr>
+        <w:rPr>
+          <w:rFonts w:hint="eastAsia"/>
+        </w:rPr>
+      </w:pPr>
       <w:r>
         <w:rPr>
           <w:b/>
           <w:bCs/>
         </w:rPr>
-        <w:t>Evaluation</w:t>
-      </w:r>
-      <w:r>
-        <w:t>: metrics, evaluation setup, baseline methods, results (figures, tables w/ proper labels), interpretation</w:t>
-      </w:r>
-    </w:p>
-    <w:p>
+        <w:t>Methodology</w:t>
+      </w:r>
+      <w:r>
+        <w:t xml:space="preserve"> (may break into multiple sections)</w:t>
+      </w:r>
+    </w:p>
+    <w:p>
+      <w:pPr>
+        <w:rPr>
+          <w:rFonts w:hint="eastAsia"/>
+        </w:rPr>
+      </w:pPr>
+      <w:r>
+        <w:t>✦ Datasets, tools, main tasks, analytical thinking</w:t>
+      </w:r>
+    </w:p>
+    <w:p>
+      <w:pPr>
+        <w:rPr>
+          <w:rFonts w:hint="eastAsia"/>
+        </w:rPr>
+      </w:pPr>
+      <w:r>
+        <w:t>✦ data understanding, preprocessing, warehouse, modeling</w:t>
+      </w:r>
+    </w:p>
+    <w:p>
+      <w:pPr>
+        <w:rPr>
+          <w:rFonts w:hint="eastAsia"/>
+        </w:rPr>
+      </w:pPr>
       <w:r>
         <w:rPr>
           <w:b/>
           <w:bCs/>
         </w:rPr>
-        <w:t>Discussion</w:t>
-      </w:r>
-      <w:r>
-        <w:t>: lessons learned, what worked well, what didn’t, directions for future work</w:t>
-      </w:r>
-    </w:p>
-    <w:p>
+        <w:t>Evaluation</w:t>
+      </w:r>
+      <w:r>
+        <w:t>: metrics, evaluation setup, baseline methods, results (figures, tables w/ proper labels), interpretation</w:t>
+      </w:r>
+    </w:p>
+    <w:p>
+      <w:pPr>
+        <w:rPr>
+          <w:rFonts w:hint="eastAsia"/>
+        </w:rPr>
+      </w:pPr>
       <w:r>
         <w:rPr>
           <w:b/>
           <w:bCs/>
         </w:rPr>
-        <w:t>Conclusion</w:t>
-      </w:r>
-      <w:r>
-        <w:t>: summary, reiterate key tasks &amp; findings</w:t>
-      </w:r>
-    </w:p>
-    <w:p>
+        <w:t>Discussion</w:t>
+      </w:r>
+      <w:r>
+        <w:t>: lessons learned, what worked well, what didn’t, directions for future work</w:t>
+      </w:r>
+    </w:p>
+    <w:p>
+      <w:pPr>
+        <w:rPr>
+          <w:rFonts w:hint="eastAsia"/>
+        </w:rPr>
+      </w:pPr>
       <w:r>
         <w:rPr>
           <w:b/>
           <w:bCs/>
         </w:rPr>
-        <w:t>References</w:t>
-      </w:r>
-      <w:r>
-        <w:t>: check format for proper citations</w:t>
-      </w:r>
-    </w:p>
-    <w:p>
+        <w:t>Conclusion</w:t>
+      </w:r>
+      <w:r>
+        <w:t>: summary, reiterate key tasks &amp; findings</w:t>
+      </w:r>
+    </w:p>
+    <w:p>
+      <w:pPr>
+        <w:rPr>
+          <w:rFonts w:hint="eastAsia"/>
+        </w:rPr>
+      </w:pPr>
       <w:r>
         <w:rPr>
           <w:b/>
           <w:bCs/>
         </w:rPr>
+        <w:t>References</w:t>
+      </w:r>
+      <w:r>
+        <w:t>: check format for proper citations</w:t>
+      </w:r>
+    </w:p>
+    <w:p>
+      <w:pPr>
+        <w:rPr>
+          <w:rFonts w:hint="eastAsia"/>
+        </w:rPr>
+      </w:pPr>
+      <w:r>
+        <w:rPr>
+          <w:b/>
+          <w:bCs/>
+        </w:rPr>
         <w:t>Appendix</w:t>
       </w:r>
       <w:r>
         <w:t>: Honor Code Pledge, individual contribution</w:t>
       </w:r>
     </w:p>
+    <w:p>
+      <w:pPr>
+        <w:rPr>
+          <w:rFonts w:hint="eastAsia"/>
+        </w:rPr>
+      </w:pPr>
+      <w:r>
+        <w:br w:type="page"/>
+      </w:r>
+    </w:p>
+    <w:p>
+      <w:pPr>
+        <w:pStyle w:val="Heading1"/>
+        <w:rPr>
+          <w:rFonts w:hint="eastAsia"/>
+        </w:rPr>
+      </w:pPr>
+      <w:r>
+        <w:t>Abstract (Peter)</w:t>
+      </w:r>
+    </w:p>
+    <w:p>
+      <w:pPr>
+        <w:pStyle w:val="ListParagraph"/>
+        <w:numPr>
+          <w:ilvl w:val="0"/>
+          <w:numId w:val="15"/>
+        </w:numPr>
+        <w:rPr>
+          <w:rFonts w:hint="eastAsia"/>
+        </w:rPr>
+      </w:pPr>
+      <w:r>
+        <w:t>To be written after all other sections are completed</w:t>
+      </w:r>
+    </w:p>
+    <w:p>
+      <w:pPr>
+        <w:pStyle w:val="Heading1"/>
+        <w:rPr>
+          <w:rFonts w:hint="eastAsia"/>
+        </w:rPr>
+      </w:pPr>
+      <w:r>
+        <w:t>Introduction</w:t>
+      </w:r>
+    </w:p>
+    <w:p>
+      <w:pPr>
+        <w:pStyle w:val="ListParagraph"/>
+        <w:numPr>
+          <w:ilvl w:val="0"/>
+          <w:numId w:val="20"/>
+        </w:numPr>
+        <w:rPr>
+          <w:rFonts w:hint="eastAsia"/>
+        </w:rPr>
+      </w:pPr>
+      <w:r>
+        <w:t>Probably copy from previous check-in report</w:t>
+      </w:r>
+    </w:p>
+    <w:p>
+      <w:pPr>
+        <w:pStyle w:val="Heading1"/>
+        <w:rPr>
+          <w:rFonts w:hint="eastAsia"/>
+        </w:rPr>
+      </w:pPr>
+      <w:r>
+        <w:t>Related work</w:t>
+      </w:r>
+      <w:r>
+        <w:t xml:space="preserve"> (Peter, Vijay, Andrew, Harrison)</w:t>
+      </w:r>
+    </w:p>
+    <w:p>
+      <w:pPr>
+        <w:pStyle w:val="ListParagraph"/>
+        <w:numPr>
+          <w:ilvl w:val="0"/>
+          <w:numId w:val="21"/>
+        </w:numPr>
+        <w:rPr>
+          <w:rFonts w:hint="eastAsia"/>
+        </w:rPr>
+      </w:pPr>
+      <w:r>
+        <w:t xml:space="preserve">[MetaQ] Are there any research which </w:t>
+      </w:r>
+      <w:r>
+        <w:t>was</w:t>
+      </w:r>
+      <w:r>
+        <w:t xml:space="preserve"> not included previously in this section that you want to use to compare to the performance of something we built?</w:t>
+      </w:r>
+    </w:p>
+    <w:p>
+      <w:pPr>
+        <w:pStyle w:val="ListParagraph"/>
+        <w:numPr>
+          <w:ilvl w:val="0"/>
+          <w:numId w:val="21"/>
+        </w:numPr>
+        <w:rPr>
+          <w:rFonts w:hint="eastAsia"/>
+        </w:rPr>
+      </w:pPr>
+      <w:r>
+        <w:t>What is the research done</w:t>
+      </w:r>
+      <w:r>
+        <w:t>?</w:t>
+      </w:r>
+    </w:p>
+    <w:p>
+      <w:pPr>
+        <w:pStyle w:val="ListParagraph"/>
+        <w:numPr>
+          <w:ilvl w:val="0"/>
+          <w:numId w:val="21"/>
+        </w:numPr>
+        <w:rPr>
+          <w:rFonts w:hint="eastAsia"/>
+        </w:rPr>
+      </w:pPr>
+      <w:r>
+        <w:t>Who did the research</w:t>
+      </w:r>
+      <w:r>
+        <w:t>?</w:t>
+      </w:r>
+    </w:p>
+    <w:p>
+      <w:pPr>
+        <w:pStyle w:val="ListParagraph"/>
+        <w:numPr>
+          <w:ilvl w:val="0"/>
+          <w:numId w:val="21"/>
+        </w:numPr>
+        <w:rPr>
+          <w:rFonts w:hint="eastAsia"/>
+        </w:rPr>
+      </w:pPr>
+      <w:r>
+        <w:t>When did th</w:t>
+      </w:r>
+      <w:r>
+        <w:t>e research get published?</w:t>
+      </w:r>
+    </w:p>
+    <w:p>
+      <w:pPr>
+        <w:pStyle w:val="Heading1"/>
+        <w:rPr>
+          <w:rFonts w:hint="eastAsia"/>
+        </w:rPr>
+      </w:pPr>
+      <w:r>
+        <w:t>Methodology (Peter, Vijay, Andrew, Harrison)</w:t>
+      </w:r>
+    </w:p>
+    <w:p>
+      <w:pPr>
+        <w:pStyle w:val="Heading2"/>
+        <w:rPr>
+          <w:rFonts w:hint="eastAsia"/>
+        </w:rPr>
+      </w:pPr>
+      <w:r>
+        <w:t>Datasets, tools, main tasks, analytical thinking</w:t>
+      </w:r>
+      <w:r>
+        <w:t xml:space="preserve"> (Peter, Vijay, Andrew, Harrison)</w:t>
+      </w:r>
+    </w:p>
+    <w:p>
+      <w:pPr>
+        <w:rPr>
+          <w:rFonts w:hint="eastAsia"/>
+        </w:rPr>
+      </w:pPr>
+      <w:r>
+        <w:t>For each dataset</w:t>
+      </w:r>
+      <w:r>
+        <w:t xml:space="preserve"> (Vijay)</w:t>
+      </w:r>
+    </w:p>
+    <w:p>
+      <w:pPr>
+        <w:pStyle w:val="ListParagraph"/>
+        <w:numPr>
+          <w:ilvl w:val="0"/>
+          <w:numId w:val="19"/>
+        </w:numPr>
+        <w:rPr>
+          <w:rFonts w:hint="eastAsia"/>
+        </w:rPr>
+      </w:pPr>
+      <w:r>
+        <w:t>What data are we collecting</w:t>
+      </w:r>
+      <w:r>
+        <w:t>?</w:t>
+      </w:r>
+    </w:p>
+    <w:p>
+      <w:pPr>
+        <w:pStyle w:val="ListParagraph"/>
+        <w:numPr>
+          <w:ilvl w:val="0"/>
+          <w:numId w:val="19"/>
+        </w:numPr>
+        <w:rPr>
+          <w:rFonts w:hint="eastAsia"/>
+        </w:rPr>
+      </w:pPr>
+      <w:r>
+        <w:t>How much data are we collecting</w:t>
+      </w:r>
+      <w:r>
+        <w:t>?</w:t>
+      </w:r>
+    </w:p>
+    <w:p>
+      <w:pPr>
+        <w:pStyle w:val="ListParagraph"/>
+        <w:numPr>
+          <w:ilvl w:val="0"/>
+          <w:numId w:val="19"/>
+        </w:numPr>
+        <w:rPr>
+          <w:rFonts w:hint="eastAsia"/>
+        </w:rPr>
+      </w:pPr>
+      <w:r>
+        <w:t>Where are we getting the data</w:t>
+      </w:r>
+      <w:r>
+        <w:t>?</w:t>
+      </w:r>
+    </w:p>
+    <w:p>
+      <w:pPr>
+        <w:pStyle w:val="ListParagraph"/>
+        <w:numPr>
+          <w:ilvl w:val="0"/>
+          <w:numId w:val="19"/>
+        </w:numPr>
+        <w:rPr>
+          <w:rFonts w:hint="eastAsia"/>
+        </w:rPr>
+      </w:pPr>
+      <w:r>
+        <w:t xml:space="preserve">Add citation for </w:t>
+      </w:r>
+      <w:r>
+        <w:t>dataset sources</w:t>
+      </w:r>
+    </w:p>
+    <w:p>
+      <w:pPr>
+        <w:rPr>
+          <w:rFonts w:hint="eastAsia"/>
+        </w:rPr>
+      </w:pPr>
+      <w:r>
+        <w:t>For each tool used (Peter, Vijay, Andrew, Harrison)</w:t>
+      </w:r>
+    </w:p>
+    <w:p>
+      <w:pPr>
+        <w:pStyle w:val="ListParagraph"/>
+        <w:numPr>
+          <w:ilvl w:val="0"/>
+          <w:numId w:val="17"/>
+        </w:numPr>
+        <w:rPr>
+          <w:rFonts w:hint="eastAsia"/>
+        </w:rPr>
+      </w:pPr>
+      <w:r>
+        <w:t>What are we using it for</w:t>
+      </w:r>
+      <w:r>
+        <w:t>?</w:t>
+      </w:r>
+    </w:p>
+    <w:p>
+      <w:pPr>
+        <w:pStyle w:val="ListParagraph"/>
+        <w:numPr>
+          <w:ilvl w:val="0"/>
+          <w:numId w:val="17"/>
+        </w:numPr>
+        <w:rPr>
+          <w:rFonts w:hint="eastAsia"/>
+        </w:rPr>
+      </w:pPr>
+      <w:r>
+        <w:t>Are there alternatives</w:t>
+      </w:r>
+      <w:r>
+        <w:t>?</w:t>
+      </w:r>
+    </w:p>
+    <w:p>
+      <w:pPr>
+        <w:pStyle w:val="ListParagraph"/>
+        <w:numPr>
+          <w:ilvl w:val="0"/>
+          <w:numId w:val="17"/>
+        </w:numPr>
+        <w:rPr>
+          <w:rFonts w:hint="eastAsia"/>
+        </w:rPr>
+      </w:pPr>
+      <w:r>
+        <w:t>If there are alternatives, why did we pick the tool we are using</w:t>
+      </w:r>
+      <w:r>
+        <w:t>?</w:t>
+      </w:r>
+    </w:p>
+    <w:p>
+      <w:pPr>
+        <w:rPr>
+          <w:rFonts w:hint="eastAsia"/>
+        </w:rPr>
+      </w:pPr>
+      <w:r>
+        <w:t>For each main task (Peter, Andrew, Harrison)</w:t>
+      </w:r>
+    </w:p>
+    <w:p>
+      <w:pPr>
+        <w:pStyle w:val="ListParagraph"/>
+        <w:numPr>
+          <w:ilvl w:val="0"/>
+          <w:numId w:val="16"/>
+        </w:numPr>
+        <w:rPr>
+          <w:rFonts w:hint="eastAsia"/>
+        </w:rPr>
+      </w:pPr>
+      <w:r>
+        <w:t>What is the main task?</w:t>
+      </w:r>
+    </w:p>
+    <w:p>
+      <w:pPr>
+        <w:pStyle w:val="ListParagraph"/>
+        <w:numPr>
+          <w:ilvl w:val="0"/>
+          <w:numId w:val="16"/>
+        </w:numPr>
+        <w:rPr>
+          <w:rFonts w:hint="eastAsia"/>
+        </w:rPr>
+      </w:pPr>
+      <w:r>
+        <w:t>What was our initial approach to solving the main task?</w:t>
+      </w:r>
+    </w:p>
+    <w:p>
+      <w:pPr>
+        <w:pStyle w:val="ListParagraph"/>
+        <w:numPr>
+          <w:ilvl w:val="0"/>
+          <w:numId w:val="16"/>
+        </w:numPr>
+        <w:rPr>
+          <w:rFonts w:hint="eastAsia"/>
+        </w:rPr>
+      </w:pPr>
+      <w:r>
+        <w:t xml:space="preserve">What </w:t>
+      </w:r>
+      <w:r>
+        <w:t xml:space="preserve">difficulties did we find in solving the main task? How did these difficulties change our </w:t>
+      </w:r>
+      <w:r>
+        <w:t>approach to solving the problem?</w:t>
+      </w:r>
+    </w:p>
+    <w:p>
+      <w:pPr>
+        <w:pStyle w:val="ListParagraph"/>
+        <w:numPr>
+          <w:ilvl w:val="0"/>
+          <w:numId w:val="16"/>
+        </w:numPr>
+        <w:rPr>
+          <w:rFonts w:hint="eastAsia"/>
+        </w:rPr>
+      </w:pPr>
+      <w:r>
+        <w:t>What are the technical details of the method that we finally used?</w:t>
+      </w:r>
+    </w:p>
+    <w:p>
+      <w:pPr>
+        <w:rPr>
+          <w:rFonts w:hint="eastAsia"/>
+        </w:rPr>
+      </w:pPr>
+      <w:r>
+        <w:t>Analytical thinking</w:t>
+      </w:r>
+      <w:r>
+        <w:t xml:space="preserve"> (Peter, Andrew, Harrison)</w:t>
+      </w:r>
+    </w:p>
+    <w:p>
+      <w:pPr>
+        <w:pStyle w:val="ListParagraph"/>
+        <w:numPr>
+          <w:ilvl w:val="0"/>
+          <w:numId w:val="14"/>
+        </w:numPr>
+        <w:rPr>
+          <w:rFonts w:hint="eastAsia"/>
+        </w:rPr>
+      </w:pPr>
+      <w:r>
+        <w:t>What kinds of patterns did we initially expect to find?</w:t>
+      </w:r>
+    </w:p>
+    <w:p>
+      <w:pPr>
+        <w:pStyle w:val="ListParagraph"/>
+        <w:numPr>
+          <w:ilvl w:val="0"/>
+          <w:numId w:val="14"/>
+        </w:numPr>
+        <w:rPr>
+          <w:rFonts w:hint="eastAsia"/>
+        </w:rPr>
+      </w:pPr>
+      <w:r>
+        <w:t>Why did we collect the data for specific stocks?</w:t>
+      </w:r>
+    </w:p>
+    <w:p>
+      <w:pPr>
+        <w:pStyle w:val="ListParagraph"/>
+        <w:numPr>
+          <w:ilvl w:val="0"/>
+          <w:numId w:val="14"/>
+        </w:numPr>
+        <w:rPr>
+          <w:rFonts w:hint="eastAsia"/>
+        </w:rPr>
+      </w:pPr>
+      <w:r>
+        <w:t>How can we interpret the solution to each main task? (i.e. what is the practical implication of the solution)</w:t>
+      </w:r>
+    </w:p>
+    <w:p>
+      <w:pPr>
+        <w:pStyle w:val="ListParagraph"/>
+        <w:numPr>
+          <w:ilvl w:val="0"/>
+          <w:numId w:val="14"/>
+        </w:numPr>
+        <w:rPr>
+          <w:rFonts w:hint="eastAsia"/>
+        </w:rPr>
+      </w:pPr>
+      <w:r>
+        <w:t>Are there any caveats or assumptions we need to make clear when giving the interpretations?</w:t>
+      </w:r>
+    </w:p>
+    <w:p>
+      <w:pPr>
+        <w:pStyle w:val="Heading2"/>
+        <w:rPr>
+          <w:rFonts w:hint="eastAsia"/>
+        </w:rPr>
+      </w:pPr>
+      <w:r>
+        <w:t>Data understanding, preprocessing, warehouse, modeling</w:t>
+      </w:r>
+      <w:r>
+        <w:t xml:space="preserve"> (Peter, Vijay, Andrew, Harrison)</w:t>
+      </w:r>
+    </w:p>
+    <w:p>
+      <w:pPr>
+        <w:rPr>
+          <w:rFonts w:hint="eastAsia"/>
+        </w:rPr>
+      </w:pPr>
+      <w:r>
+        <w:t>Data understanding (Peter, Andrew, Harrison)</w:t>
+      </w:r>
+    </w:p>
+    <w:p>
+      <w:pPr>
+        <w:pStyle w:val="ListParagraph"/>
+        <w:numPr>
+          <w:ilvl w:val="0"/>
+          <w:numId w:val="12"/>
+        </w:numPr>
+        <w:rPr>
+          <w:rFonts w:hint="eastAsia"/>
+        </w:rPr>
+      </w:pPr>
+      <w:r>
+        <w:t xml:space="preserve">What exploratory analysis did we do on the data (what </w:t>
+      </w:r>
+      <w:r>
+        <w:t>tables/</w:t>
+      </w:r>
+      <w:r>
+        <w:t>graphs did we make that don’t directly answer the main questions, but still give interesting information)?</w:t>
+      </w:r>
+    </w:p>
+    <w:p>
+      <w:pPr>
+        <w:pStyle w:val="ListParagraph"/>
+        <w:numPr>
+          <w:ilvl w:val="0"/>
+          <w:numId w:val="12"/>
+        </w:numPr>
+        <w:rPr>
+          <w:rFonts w:hint="eastAsia"/>
+        </w:rPr>
+      </w:pPr>
+      <w:r>
+        <w:t>Why did we do the exploratory analysis that was listed?</w:t>
+      </w:r>
+    </w:p>
+    <w:p>
+      <w:pPr>
+        <w:rPr>
+          <w:rFonts w:hint="eastAsia"/>
+        </w:rPr>
+      </w:pPr>
+      <w:r>
+        <w:t>Preprocessing (Peter, Andrew, Harrison)</w:t>
+      </w:r>
+    </w:p>
+    <w:p>
+      <w:pPr>
+        <w:pStyle w:val="ListParagraph"/>
+        <w:numPr>
+          <w:ilvl w:val="0"/>
+          <w:numId w:val="11"/>
+        </w:numPr>
+        <w:rPr>
+          <w:rFonts w:hint="eastAsia"/>
+        </w:rPr>
+      </w:pPr>
+      <w:r>
+        <w:t>Did we need to clean any data (replace missing values, substitute values, etc.)?</w:t>
+      </w:r>
+    </w:p>
+    <w:p>
+      <w:pPr>
+        <w:pStyle w:val="ListParagraph"/>
+        <w:numPr>
+          <w:ilvl w:val="0"/>
+          <w:numId w:val="11"/>
+        </w:numPr>
+        <w:rPr>
+          <w:rFonts w:hint="eastAsia"/>
+        </w:rPr>
+      </w:pPr>
+      <w:r>
+        <w:t>Why did we make the choices we made when cleaning data?</w:t>
+      </w:r>
+    </w:p>
+    <w:p>
+      <w:pPr>
+        <w:pStyle w:val="ListParagraph"/>
+        <w:numPr>
+          <w:ilvl w:val="0"/>
+          <w:numId w:val="11"/>
+        </w:numPr>
+        <w:rPr>
+          <w:rFonts w:hint="eastAsia"/>
+        </w:rPr>
+      </w:pPr>
+      <w:r>
+        <w:t>Did we need to perform any normalization or other transformation of the data?</w:t>
+      </w:r>
+    </w:p>
+    <w:p>
+      <w:pPr>
+        <w:rPr>
+          <w:rFonts w:hint="eastAsia"/>
+        </w:rPr>
+      </w:pPr>
+      <w:r>
+        <w:t>Warehouse (Vijay)</w:t>
+      </w:r>
+    </w:p>
+    <w:p>
+      <w:pPr>
+        <w:pStyle w:val="ListParagraph"/>
+        <w:numPr>
+          <w:ilvl w:val="0"/>
+          <w:numId w:val="9"/>
+        </w:numPr>
+        <w:rPr>
+          <w:rFonts w:hint="eastAsia"/>
+        </w:rPr>
+      </w:pPr>
+      <w:r>
+        <w:t>What does the raw data look like?</w:t>
+      </w:r>
+    </w:p>
+    <w:p>
+      <w:pPr>
+        <w:pStyle w:val="ListParagraph"/>
+        <w:numPr>
+          <w:ilvl w:val="0"/>
+          <w:numId w:val="9"/>
+        </w:numPr>
+        <w:rPr>
+          <w:rFonts w:hint="eastAsia"/>
+        </w:rPr>
+      </w:pPr>
+      <w:r>
+        <w:t>How is the dataset stored?</w:t>
+      </w:r>
+    </w:p>
+    <w:p>
+      <w:pPr>
+        <w:rPr>
+          <w:rFonts w:hint="eastAsia"/>
+        </w:rPr>
+      </w:pPr>
+      <w:r>
+        <w:t>Modeling (</w:t>
+      </w:r>
+      <w:r>
+        <w:t>Peter, Harrison)</w:t>
+      </w:r>
+    </w:p>
+    <w:p>
+      <w:pPr>
+        <w:pStyle w:val="ListParagraph"/>
+        <w:numPr>
+          <w:ilvl w:val="0"/>
+          <w:numId w:val="10"/>
+        </w:numPr>
+        <w:rPr>
+          <w:rFonts w:hint="eastAsia"/>
+        </w:rPr>
+      </w:pPr>
+      <w:r>
+        <w:t>What models did we make to answer the main questions?</w:t>
+      </w:r>
+    </w:p>
+    <w:p>
+      <w:pPr>
+        <w:pStyle w:val="ListParagraph"/>
+        <w:numPr>
+          <w:ilvl w:val="0"/>
+          <w:numId w:val="10"/>
+        </w:numPr>
+        <w:rPr>
+          <w:rFonts w:hint="eastAsia"/>
+        </w:rPr>
+      </w:pPr>
+      <w:r>
+        <w:t>What inputs do the models take?</w:t>
+      </w:r>
+    </w:p>
+    <w:p>
+      <w:pPr>
+        <w:pStyle w:val="ListParagraph"/>
+        <w:numPr>
+          <w:ilvl w:val="0"/>
+          <w:numId w:val="10"/>
+        </w:numPr>
+        <w:rPr>
+          <w:rFonts w:hint="eastAsia"/>
+        </w:rPr>
+      </w:pPr>
+      <w:r>
+        <w:t>What outputs do the models give?</w:t>
+      </w:r>
+    </w:p>
+    <w:p>
+      <w:pPr>
+        <w:pStyle w:val="ListParagraph"/>
+        <w:numPr>
+          <w:ilvl w:val="0"/>
+          <w:numId w:val="10"/>
+        </w:numPr>
+        <w:rPr>
+          <w:rFonts w:hint="eastAsia"/>
+        </w:rPr>
+      </w:pPr>
+      <w:r>
+        <w:t>Why should the models give reasonable answers to the questions we are interested in?</w:t>
+      </w:r>
+    </w:p>
+    <w:p>
+      <w:pPr>
+        <w:pStyle w:val="ListParagraph"/>
+        <w:numPr>
+          <w:ilvl w:val="0"/>
+          <w:numId w:val="10"/>
+        </w:numPr>
+        <w:rPr>
+          <w:rFonts w:hint="eastAsia"/>
+        </w:rPr>
+      </w:pPr>
+      <w:r>
+        <w:t>Did we make any assumptions about the form of the data which relate to the exact model we chose to use?</w:t>
+      </w:r>
+    </w:p>
+    <w:p>
+      <w:pPr>
+        <w:pStyle w:val="ListParagraph"/>
+        <w:numPr>
+          <w:ilvl w:val="0"/>
+          <w:numId w:val="10"/>
+        </w:numPr>
+        <w:rPr>
+          <w:rFonts w:hint="eastAsia"/>
+        </w:rPr>
+      </w:pPr>
+      <w:r>
+        <w:t>What parameters of the model could affect the output of the model?</w:t>
+      </w:r>
+    </w:p>
+    <w:p>
+      <w:pPr>
+        <w:pStyle w:val="Heading1"/>
+        <w:rPr>
+          <w:rFonts w:hint="eastAsia"/>
+        </w:rPr>
+      </w:pPr>
+      <w:r>
+        <w:t>Evaluation (Peter, Andrew, Harrison)</w:t>
+      </w:r>
+    </w:p>
+    <w:p>
+      <w:pPr>
+        <w:rPr>
+          <w:rFonts w:hint="eastAsia"/>
+        </w:rPr>
+      </w:pPr>
+      <w:r>
+        <w:t>Metrics</w:t>
+      </w:r>
+    </w:p>
+    <w:p>
+      <w:pPr>
+        <w:pStyle w:val="ListParagraph"/>
+        <w:numPr>
+          <w:ilvl w:val="0"/>
+          <w:numId w:val="8"/>
+        </w:numPr>
+        <w:rPr>
+          <w:rFonts w:hint="eastAsia"/>
+        </w:rPr>
+      </w:pPr>
+      <w:r>
+        <w:t>What are we measuring about the model – how do we know our model is good?</w:t>
+      </w:r>
+    </w:p>
+    <w:p>
+      <w:pPr>
+        <w:pStyle w:val="ListParagraph"/>
+        <w:numPr>
+          <w:ilvl w:val="0"/>
+          <w:numId w:val="8"/>
+        </w:numPr>
+        <w:rPr>
+          <w:rFonts w:hint="eastAsia"/>
+        </w:rPr>
+      </w:pPr>
+      <w:r>
+        <w:t>What statistics can we state about the model quality?</w:t>
+      </w:r>
+    </w:p>
+    <w:p>
+      <w:pPr>
+        <w:rPr>
+          <w:rFonts w:hint="eastAsia"/>
+        </w:rPr>
+      </w:pPr>
+      <w:r>
+        <w:t>E</w:t>
+      </w:r>
+      <w:r>
+        <w:t>valuation setup</w:t>
+      </w:r>
+    </w:p>
+    <w:p>
+      <w:pPr>
+        <w:pStyle w:val="ListParagraph"/>
+        <w:numPr>
+          <w:ilvl w:val="0"/>
+          <w:numId w:val="7"/>
+        </w:numPr>
+        <w:rPr>
+          <w:rFonts w:hint="eastAsia"/>
+        </w:rPr>
+      </w:pPr>
+      <w:r>
+        <w:t>How do we train the models</w:t>
+      </w:r>
+      <w:r>
+        <w:t>?</w:t>
+      </w:r>
+    </w:p>
+    <w:p>
+      <w:pPr>
+        <w:rPr>
+          <w:rFonts w:hint="eastAsia"/>
+        </w:rPr>
+      </w:pPr>
+      <w:r>
+        <w:t>B</w:t>
+      </w:r>
+      <w:r>
+        <w:t>aseline methods</w:t>
+      </w:r>
+    </w:p>
+    <w:p>
+      <w:pPr>
+        <w:pStyle w:val="ListParagraph"/>
+        <w:numPr>
+          <w:ilvl w:val="0"/>
+          <w:numId w:val="6"/>
+        </w:numPr>
+        <w:rPr>
+          <w:rFonts w:hint="eastAsia"/>
+        </w:rPr>
+      </w:pPr>
+      <w:r>
+        <w:t>What prior work is comparable to our models?</w:t>
+      </w:r>
+    </w:p>
+    <w:p>
+      <w:pPr>
+        <w:pStyle w:val="ListParagraph"/>
+        <w:numPr>
+          <w:ilvl w:val="0"/>
+          <w:numId w:val="6"/>
+        </w:numPr>
+        <w:rPr>
+          <w:rFonts w:hint="eastAsia"/>
+        </w:rPr>
+      </w:pPr>
+      <w:r>
+        <w:t xml:space="preserve">What simpler models are comparable to our models? </w:t>
+      </w:r>
+    </w:p>
+    <w:p>
+      <w:pPr>
+        <w:pStyle w:val="ListParagraph"/>
+        <w:numPr>
+          <w:ilvl w:val="0"/>
+          <w:numId w:val="6"/>
+        </w:numPr>
+        <w:rPr>
+          <w:rFonts w:hint="eastAsia"/>
+        </w:rPr>
+      </w:pPr>
+      <w:r>
+        <w:t>What is the difference between our model, the prior work models, and simpler models?</w:t>
+      </w:r>
+    </w:p>
+    <w:p>
+      <w:pPr>
+        <w:rPr>
+          <w:rFonts w:hint="eastAsia"/>
+        </w:rPr>
+      </w:pPr>
+      <w:r>
+        <w:t>R</w:t>
+      </w:r>
+      <w:r>
+        <w:t>esults (figures, tables w/ proper labels)</w:t>
+      </w:r>
+    </w:p>
+    <w:p>
+      <w:pPr>
+        <w:pStyle w:val="ListParagraph"/>
+        <w:numPr>
+          <w:ilvl w:val="0"/>
+          <w:numId w:val="5"/>
+        </w:numPr>
+        <w:rPr>
+          <w:rFonts w:hint="eastAsia"/>
+        </w:rPr>
+      </w:pPr>
+      <w:r>
+        <w:t>What outputs did we get from the models?</w:t>
+      </w:r>
+    </w:p>
+    <w:p>
+      <w:pPr>
+        <w:pStyle w:val="ListParagraph"/>
+        <w:numPr>
+          <w:ilvl w:val="0"/>
+          <w:numId w:val="5"/>
+        </w:numPr>
+        <w:rPr>
+          <w:rFonts w:hint="eastAsia"/>
+        </w:rPr>
+      </w:pPr>
+      <w:r>
+        <w:t>What input did we give to the model?</w:t>
+      </w:r>
+    </w:p>
+    <w:p>
+      <w:pPr>
+        <w:rPr>
+          <w:rFonts w:hint="eastAsia"/>
+        </w:rPr>
+      </w:pPr>
+      <w:r>
+        <w:t>I</w:t>
+      </w:r>
+      <w:r>
+        <w:t>nterpretation</w:t>
+      </w:r>
+    </w:p>
+    <w:p>
+      <w:pPr>
+        <w:pStyle w:val="ListParagraph"/>
+        <w:numPr>
+          <w:ilvl w:val="0"/>
+          <w:numId w:val="4"/>
+        </w:numPr>
+        <w:rPr>
+          <w:rFonts w:hint="eastAsia"/>
+        </w:rPr>
+      </w:pPr>
+      <w:r>
+        <w:t>What can we learn generally from the results we got from the model?</w:t>
+      </w:r>
+    </w:p>
+    <w:p>
+      <w:pPr>
+        <w:pStyle w:val="ListParagraph"/>
+        <w:numPr>
+          <w:ilvl w:val="0"/>
+          <w:numId w:val="4"/>
+        </w:numPr>
+        <w:rPr>
+          <w:rFonts w:hint="eastAsia"/>
+        </w:rPr>
+      </w:pPr>
+      <w:r>
+        <w:t xml:space="preserve">Are there any </w:t>
+      </w:r>
+      <w:r>
+        <w:t>specific,</w:t>
+      </w:r>
+      <w:r>
+        <w:t xml:space="preserve"> interesting</w:t>
+      </w:r>
+      <w:r>
+        <w:t>,</w:t>
+      </w:r>
+      <w:r>
+        <w:t xml:space="preserve"> or surprising findings from our results?</w:t>
+      </w:r>
+    </w:p>
+    <w:p>
+      <w:pPr>
+        <w:pStyle w:val="Heading1"/>
+        <w:rPr>
+          <w:rFonts w:hint="eastAsia"/>
+        </w:rPr>
+      </w:pPr>
+      <w:r>
+        <w:t>Discussions</w:t>
+      </w:r>
+      <w:r>
+        <w:t xml:space="preserve"> (Peter, Vijay, Andrew, Harrison)</w:t>
+      </w:r>
+    </w:p>
+    <w:p>
+      <w:pPr>
+        <w:rPr>
+          <w:rFonts w:hint="eastAsia"/>
+        </w:rPr>
+      </w:pPr>
+      <w:r>
+        <w:t>Lessons</w:t>
+      </w:r>
+      <w:r>
+        <w:t xml:space="preserve"> learned</w:t>
+      </w:r>
+    </w:p>
+    <w:p>
+      <w:pPr>
+        <w:pStyle w:val="ListParagraph"/>
+        <w:numPr>
+          <w:ilvl w:val="0"/>
+          <w:numId w:val="3"/>
+        </w:numPr>
+        <w:rPr>
+          <w:rFonts w:hint="eastAsia"/>
+        </w:rPr>
+      </w:pPr>
+      <w:r>
+        <w:t>Are there any techniques that you learned about through the project that you didn’t know about?</w:t>
+      </w:r>
+    </w:p>
+    <w:p>
+      <w:pPr>
+        <w:pStyle w:val="ListParagraph"/>
+        <w:numPr>
+          <w:ilvl w:val="0"/>
+          <w:numId w:val="3"/>
+        </w:numPr>
+        <w:rPr>
+          <w:rFonts w:hint="eastAsia"/>
+        </w:rPr>
+      </w:pPr>
+      <w:r>
+        <w:t xml:space="preserve">Are there any significant data mining principles that you got to experience in the project </w:t>
+      </w:r>
+      <w:r>
+        <w:t>firsthand</w:t>
+      </w:r>
+      <w:r>
+        <w:t>?</w:t>
+      </w:r>
+    </w:p>
+    <w:p>
+      <w:pPr>
+        <w:rPr>
+          <w:rFonts w:hint="eastAsia"/>
+        </w:rPr>
+      </w:pPr>
+      <w:r>
+        <w:t>W</w:t>
+      </w:r>
+      <w:r>
+        <w:t>hat worked well</w:t>
+      </w:r>
+      <w:r>
+        <w:t>/</w:t>
+      </w:r>
+      <w:r>
+        <w:t>what didn’</w:t>
+      </w:r>
+      <w:r>
+        <w:t>t</w:t>
+      </w:r>
+    </w:p>
+    <w:p>
+      <w:pPr>
+        <w:pStyle w:val="ListParagraph"/>
+        <w:numPr>
+          <w:ilvl w:val="0"/>
+          <w:numId w:val="1"/>
+        </w:numPr>
+        <w:rPr>
+          <w:rFonts w:hint="eastAsia"/>
+        </w:rPr>
+      </w:pPr>
+      <w:r>
+        <w:t>Is there any technique or part of the project which worked particularly nicely in the project?</w:t>
+      </w:r>
+    </w:p>
+    <w:p>
+      <w:pPr>
+        <w:pStyle w:val="ListParagraph"/>
+        <w:numPr>
+          <w:ilvl w:val="0"/>
+          <w:numId w:val="1"/>
+        </w:numPr>
+        <w:rPr>
+          <w:rFonts w:hint="eastAsia"/>
+        </w:rPr>
+      </w:pPr>
+      <w:r>
+        <w:t>Why do you think that it worked well? How could you use this knowledge in the future?</w:t>
+      </w:r>
+    </w:p>
+    <w:p>
+      <w:pPr>
+        <w:pStyle w:val="ListParagraph"/>
+        <w:numPr>
+          <w:ilvl w:val="0"/>
+          <w:numId w:val="1"/>
+        </w:numPr>
+        <w:rPr>
+          <w:rFonts w:hint="eastAsia"/>
+        </w:rPr>
+      </w:pPr>
+      <w:r>
+        <w:t>Is there any technique or part of the project which worked particularly badly?</w:t>
+      </w:r>
+    </w:p>
+    <w:p>
+      <w:pPr>
+        <w:pStyle w:val="ListParagraph"/>
+        <w:numPr>
+          <w:ilvl w:val="0"/>
+          <w:numId w:val="1"/>
+        </w:numPr>
+        <w:rPr>
+          <w:rFonts w:hint="eastAsia"/>
+        </w:rPr>
+      </w:pPr>
+      <w:r>
+        <w:t>Why do you think that it worked poorly? How could you avoid or improve upon the deficiencies?</w:t>
+      </w:r>
+    </w:p>
+    <w:p>
+      <w:pPr>
+        <w:rPr>
+          <w:rFonts w:hint="eastAsia"/>
+        </w:rPr>
+      </w:pPr>
+      <w:r>
+        <w:t>D</w:t>
+      </w:r>
+      <w:r>
+        <w:t>irections for future work</w:t>
+      </w:r>
+    </w:p>
+    <w:p>
+      <w:pPr>
+        <w:pStyle w:val="ListParagraph"/>
+        <w:numPr>
+          <w:ilvl w:val="0"/>
+          <w:numId w:val="2"/>
+        </w:numPr>
+        <w:rPr>
+          <w:rFonts w:hint="eastAsia"/>
+        </w:rPr>
+      </w:pPr>
+      <w:r>
+        <w:t>What would you want to do if you had another month on the project?</w:t>
+      </w:r>
+    </w:p>
+    <w:p>
+      <w:pPr>
+        <w:pStyle w:val="ListParagraph"/>
+        <w:numPr>
+          <w:ilvl w:val="0"/>
+          <w:numId w:val="2"/>
+        </w:numPr>
+        <w:rPr>
+          <w:rFonts w:hint="eastAsia"/>
+        </w:rPr>
+      </w:pPr>
+      <w:r>
+        <w:t>What ideas do you have for exploring the data which are not directly related to the techniques we used in this project?</w:t>
+      </w:r>
+    </w:p>
+    <w:p>
+      <w:pPr>
+        <w:pStyle w:val="Heading1"/>
+        <w:rPr>
+          <w:rFonts w:hint="eastAsia"/>
+        </w:rPr>
+      </w:pPr>
+      <w:r>
+        <w:t>Conclusions</w:t>
+      </w:r>
+      <w:r>
+        <w:t xml:space="preserve"> (</w:t>
+      </w:r>
+      <w:r>
+        <w:t>Peter</w:t>
+      </w:r>
+      <w:r>
+        <w:t>)</w:t>
+      </w:r>
+    </w:p>
+    <w:p>
+      <w:pPr>
+        <w:rPr>
+          <w:rFonts w:hint="eastAsia"/>
+        </w:rPr>
+      </w:pPr>
+      <w:r>
+        <w:t>To be completed after all other sections are written</w:t>
+      </w:r>
+    </w:p>
+    <w:p>
+      <w:pPr>
+        <w:pStyle w:val="Heading1"/>
+        <w:rPr>
+          <w:rFonts w:hint="eastAsia"/>
+        </w:rPr>
+      </w:pPr>
+      <w:r>
+        <w:t>Appendix</w:t>
+      </w:r>
+      <w:r>
+        <w:t xml:space="preserve"> (Peter, Vijay, Andrew, Harrison)</w:t>
+      </w:r>
+    </w:p>
+    <w:p>
+      <w:pPr>
+        <w:rPr>
+          <w:rFonts w:hint="eastAsia"/>
+        </w:rPr>
+      </w:pPr>
+      <w:r>
+        <w:t>We include the honor code pledge in the appendix to certify that we have neither violated nor concealed any violations of the University of Colorado</w:t>
+      </w:r>
+      <w:r>
+        <w:t xml:space="preserve"> – Boulder honor code.</w:t>
+      </w:r>
+    </w:p>
+    <w:p>
+      <w:pPr>
+        <w:rPr>
+          <w:rFonts w:ascii="Aptos" w:eastAsia="Aptos" w:hAnsi="Aptos" w:cs="Aptos"/>
+        </w:rPr>
+      </w:pPr>
+      <w:r>
+        <w:rPr>
+          <w:rFonts w:ascii="Aptos" w:eastAsia="Aptos" w:hAnsi="Aptos" w:cs="Aptos"/>
+        </w:rPr>
+        <w:t>``</w:t>
+      </w:r>
+      <w:r>
+        <w:rPr>
+          <w:rFonts w:ascii="Aptos" w:eastAsia="Aptos" w:hAnsi="Aptos" w:cs="Aptos"/>
+        </w:rPr>
+        <w:t xml:space="preserve">On my honor, as a University of Colorado at Boulder student, I have neither given nor received unauthorized assistance on this work. </w:t>
+      </w:r>
+      <w:r>
+        <w:rPr>
+          <w:rFonts w:ascii="Aptos" w:eastAsia="Aptos" w:hAnsi="Aptos" w:cs="Aptos"/>
+        </w:rPr>
+        <w:t>‘’</w:t>
+      </w:r>
+    </w:p>
+    <w:p>
+      <w:pPr>
+        <w:rPr>
+          <w:rFonts w:ascii="Aptos" w:eastAsia="Aptos" w:hAnsi="Aptos" w:cs="Aptos"/>
+        </w:rPr>
+      </w:pPr>
+      <w:r>
+        <w:rPr>
+          <w:rFonts w:ascii="Aptos" w:eastAsia="Aptos" w:hAnsi="Aptos" w:cs="Aptos"/>
+        </w:rPr>
+        <w:t>Work done by each team member:</w:t>
+      </w:r>
+    </w:p>
+    <w:p>
+      <w:pPr>
+        <w:rPr>
+          <w:rFonts w:ascii="Aptos" w:eastAsia="Aptos" w:hAnsi="Aptos" w:cs="Aptos"/>
+        </w:rPr>
+      </w:pPr>
+      <w:r>
+        <w:rPr>
+          <w:rFonts w:ascii="Aptos" w:eastAsia="Aptos" w:hAnsi="Aptos" w:cs="Aptos"/>
+        </w:rPr>
+        <w:t>Peter:</w:t>
+      </w:r>
+      <w:r>
+        <w:t xml:space="preserve"> </w:t>
+      </w:r>
+      <w:r>
+        <w:t xml:space="preserve"> </w:t>
+      </w:r>
+      <w:r>
+        <w:rPr>
+          <w:rFonts w:ascii="Aptos" w:eastAsia="Aptos" w:hAnsi="Aptos" w:cs="Aptos"/>
+        </w:rPr>
+        <w:t xml:space="preserve">data understanding, </w:t>
+      </w:r>
+      <w:r>
+        <w:rPr>
+          <w:rFonts w:ascii="Aptos" w:eastAsia="Aptos" w:hAnsi="Aptos" w:cs="Aptos"/>
+        </w:rPr>
+        <w:t>cl</w:t>
+      </w:r>
+      <w:r>
+        <w:rPr>
+          <w:rFonts w:ascii="Aptos" w:eastAsia="Aptos" w:hAnsi="Aptos" w:cs="Aptos"/>
+        </w:rPr>
+        <w:t>usterin</w:t>
+      </w:r>
+      <w:r>
+        <w:rPr>
+          <w:rFonts w:ascii="Aptos" w:eastAsia="Aptos" w:hAnsi="Aptos" w:cs="Aptos"/>
+        </w:rPr>
+        <w:t xml:space="preserve">g, </w:t>
+      </w:r>
+      <w:r>
+        <w:rPr>
+          <w:rFonts w:ascii="Aptos" w:eastAsia="Aptos" w:hAnsi="Aptos" w:cs="Aptos"/>
+        </w:rPr>
+        <w:t>sentiment analysis.</w:t>
+      </w:r>
+    </w:p>
+    <w:p>
+      <w:pPr>
+        <w:rPr>
+          <w:rFonts w:ascii="Aptos" w:eastAsia="Aptos" w:hAnsi="Aptos" w:cs="Aptos"/>
+        </w:rPr>
+      </w:pPr>
+      <w:r>
+        <w:rPr>
+          <w:rFonts w:ascii="Aptos" w:eastAsia="Aptos" w:hAnsi="Aptos" w:cs="Aptos"/>
+        </w:rPr>
+        <w:t>Vijay:</w:t>
+      </w:r>
+      <w:r>
+        <w:rPr>
+          <w:rFonts w:ascii="Aptos" w:eastAsia="Aptos" w:hAnsi="Aptos" w:cs="Aptos"/>
+        </w:rPr>
+        <w:t xml:space="preserve"> </w:t>
+      </w:r>
+      <w:r>
+        <w:rPr>
+          <w:rFonts w:ascii="Aptos" w:eastAsia="Aptos" w:hAnsi="Aptos" w:cs="Aptos"/>
+        </w:rPr>
+        <w:t>Dataset collection, data preprocessing, database design.</w:t>
+      </w:r>
+    </w:p>
+    <w:p>
+      <w:pPr>
+        <w:rPr>
+          <w:rFonts w:ascii="Aptos" w:eastAsia="Aptos" w:hAnsi="Aptos" w:cs="Aptos"/>
+        </w:rPr>
+      </w:pPr>
+      <w:r>
+        <w:rPr>
+          <w:rFonts w:ascii="Aptos" w:eastAsia="Aptos" w:hAnsi="Aptos" w:cs="Aptos"/>
+        </w:rPr>
+        <w:t>Andrew:</w:t>
+      </w:r>
+      <w:r>
+        <w:rPr>
+          <w:rFonts w:ascii="Aptos" w:eastAsia="Aptos" w:hAnsi="Aptos" w:cs="Aptos"/>
+        </w:rPr>
+        <w:t xml:space="preserve"> </w:t>
+      </w:r>
+      <w:r>
+        <w:rPr>
+          <w:rFonts w:ascii="Aptos" w:eastAsia="Aptos" w:hAnsi="Aptos" w:cs="Aptos"/>
+        </w:rPr>
+        <w:t>Evaluation, clustering analysis, model interpretation.</w:t>
+      </w:r>
+    </w:p>
+    <w:p>
+      <w:pPr>
+        <w:rPr>
+          <w:rFonts w:ascii="Aptos" w:eastAsia="Aptos" w:hAnsi="Aptos" w:cs="Aptos"/>
+        </w:rPr>
+      </w:pPr>
+      <w:r>
+        <w:rPr>
+          <w:rFonts w:ascii="Aptos" w:eastAsia="Aptos" w:hAnsi="Aptos" w:cs="Aptos"/>
+        </w:rPr>
+        <w:t>Harrison:</w:t>
+      </w:r>
+      <w:r>
+        <w:rPr>
+          <w:rFonts w:ascii="Aptos" w:eastAsia="Aptos" w:hAnsi="Aptos" w:cs="Aptos"/>
+        </w:rPr>
+        <w:t xml:space="preserve"> </w:t>
+      </w:r>
+      <w:r>
+        <w:rPr>
+          <w:rFonts w:ascii="Aptos" w:eastAsia="Aptos" w:hAnsi="Aptos" w:cs="Aptos"/>
+        </w:rPr>
+        <w:t>Methodology, decision tree implementation, discussion.</w:t>
+      </w:r>
+    </w:p>
     <w:sectPr>
-      <w:pgSz w:w="12240" w:h="15840" w:orient="portrait"/>
+      <w:pgSz w:w="12240" w:h="15840"/>
       <w:pgMar w:top="1440" w:right="1440" w:bottom="1440" w:left="1440" w:header="720" w:footer="720" w:gutter="0"/>
       <w:cols w:space="720"/>
       <w:docGrid w:linePitch="360"/>
@@ -131,12 +1573,2453 @@
 </w:document>
 </file>
 
+<file path=word/numbering.xml><?xml version="1.0" encoding="utf-8"?>
+<w:numbering xmlns:wpc="http://schemas.microsoft.com/office/word/2010/wordprocessingCanvas" xmlns:cx="http://schemas.microsoft.com/office/drawing/2014/chartex" xmlns:cx1="http://schemas.microsoft.com/office/drawing/2015/9/8/chartex" xmlns:cx2="http://schemas.microsoft.com/office/drawing/2015/10/21/chartex" xmlns:cx3="http://schemas.microsoft.com/office/drawing/2016/5/9/chartex" xmlns:cx4="http://schemas.microsoft.com/office/drawing/2016/5/10/chartex" xmlns:cx5="http://schemas.microsoft.com/office/drawing/2016/5/11/chartex" xmlns:cx6="http://schemas.microsoft.com/office/drawing/2016/5/12/chartex" xmlns:cx7="http://schemas.microsoft.com/office/drawing/2016/5/13/chartex" xmlns:cx8="http://schemas.microsoft.com/office/drawing/2016/5/14/chartex" xmlns:mc="http://schemas.openxmlformats.org/markup-compatibility/2006" xmlns:aink="http://schemas.microsoft.com/office/drawing/2016/ink" xmlns:am3d="http://schemas.microsoft.com/office/drawing/2017/model3d" xmlns:o="urn:schemas-microsoft-com:office:office" xmlns:oel="http://schemas.microsoft.com/office/2019/extlst" xmlns:r="http://schemas.openxmlformats.org/officeDocument/2006/relationships" xmlns:m="http://schemas.openxmlformats.org/officeDocument/2006/math" xmlns:v="urn:schemas-microsoft-com:vml" xmlns:wp14="http://schemas.microsoft.com/office/word/2010/wordprocessingDrawing" xmlns:wp="http://schemas.openxmlformats.org/drawingml/2006/wordprocessingDrawing" xmlns:w10="urn:schemas-microsoft-com:office:word" xmlns:w="http://schemas.openxmlformats.org/wordprocessingml/2006/main" xmlns:w14="http://schemas.microsoft.com/office/word/2010/wordml" xmlns:w15="http://schemas.microsoft.com/office/word/2012/wordml" xmlns:w16cex="http://schemas.microsoft.com/office/word/2018/wordml/cex" xmlns:w16cid="http://schemas.microsoft.com/office/word/2016/wordml/cid" xmlns:w16="http://schemas.microsoft.com/office/word/2018/wordml" xmlns:w16du="http://schemas.microsoft.com/office/word/2023/wordml/word16du" xmlns:w16sdtdh="http://schemas.microsoft.com/office/word/2020/wordml/sdtdatahash" xmlns:w16se="http://schemas.microsoft.com/office/word/2015/wordml/symex" xmlns:wpg="http://schemas.microsoft.com/office/word/2010/wordprocessingGroup" xmlns:wpi="http://schemas.microsoft.com/office/word/2010/wordprocessingInk" xmlns:wne="http://schemas.microsoft.com/office/word/2006/wordml" xmlns:wps="http://schemas.microsoft.com/office/word/2010/wordprocessingShape" mc:Ignorable="w14 w15 w16se w16cid w16 w16cex w16sdtdh w16du wp14">
+  <w:abstractNum w:abstractNumId="0" w15:restartNumberingAfterBreak="0">
+    <w:nsid w:val="02528712"/>
+    <w:multiLevelType w:val="hybridMultilevel"/>
+    <w:tmpl w:val="FFFFFFFF"/>
+    <w:lvl w:ilvl="0" w:tplc="14F68672">
+      <w:start w:val="1"/>
+      <w:numFmt w:val="bullet"/>
+      <w:lvlText w:val=""/>
+      <w:lvlJc w:val="left"/>
+      <w:pPr>
+        <w:ind w:left="720" w:hanging="360"/>
+      </w:pPr>
+      <w:rPr>
+        <w:rFonts w:ascii="Symbol" w:hAnsi="Symbol" w:hint="default"/>
+      </w:rPr>
+    </w:lvl>
+    <w:lvl w:ilvl="1" w:tplc="28C6C178">
+      <w:start w:val="1"/>
+      <w:numFmt w:val="bullet"/>
+      <w:lvlText w:val="o"/>
+      <w:lvlJc w:val="left"/>
+      <w:pPr>
+        <w:ind w:left="1440" w:hanging="360"/>
+      </w:pPr>
+      <w:rPr>
+        <w:rFonts w:ascii="Courier New" w:hAnsi="Courier New" w:hint="default"/>
+      </w:rPr>
+    </w:lvl>
+    <w:lvl w:ilvl="2" w:tplc="D30AACFC">
+      <w:start w:val="1"/>
+      <w:numFmt w:val="bullet"/>
+      <w:lvlText w:val=""/>
+      <w:lvlJc w:val="left"/>
+      <w:pPr>
+        <w:ind w:left="2160" w:hanging="360"/>
+      </w:pPr>
+      <w:rPr>
+        <w:rFonts w:ascii="Wingdings" w:hAnsi="Wingdings" w:hint="default"/>
+      </w:rPr>
+    </w:lvl>
+    <w:lvl w:ilvl="3" w:tplc="B4B2A83E">
+      <w:start w:val="1"/>
+      <w:numFmt w:val="bullet"/>
+      <w:lvlText w:val=""/>
+      <w:lvlJc w:val="left"/>
+      <w:pPr>
+        <w:ind w:left="2880" w:hanging="360"/>
+      </w:pPr>
+      <w:rPr>
+        <w:rFonts w:ascii="Symbol" w:hAnsi="Symbol" w:hint="default"/>
+      </w:rPr>
+    </w:lvl>
+    <w:lvl w:ilvl="4" w:tplc="C324D620">
+      <w:start w:val="1"/>
+      <w:numFmt w:val="bullet"/>
+      <w:lvlText w:val="o"/>
+      <w:lvlJc w:val="left"/>
+      <w:pPr>
+        <w:ind w:left="3600" w:hanging="360"/>
+      </w:pPr>
+      <w:rPr>
+        <w:rFonts w:ascii="Courier New" w:hAnsi="Courier New" w:hint="default"/>
+      </w:rPr>
+    </w:lvl>
+    <w:lvl w:ilvl="5" w:tplc="3574F0BE">
+      <w:start w:val="1"/>
+      <w:numFmt w:val="bullet"/>
+      <w:lvlText w:val=""/>
+      <w:lvlJc w:val="left"/>
+      <w:pPr>
+        <w:ind w:left="4320" w:hanging="360"/>
+      </w:pPr>
+      <w:rPr>
+        <w:rFonts w:ascii="Wingdings" w:hAnsi="Wingdings" w:hint="default"/>
+      </w:rPr>
+    </w:lvl>
+    <w:lvl w:ilvl="6" w:tplc="607E173C">
+      <w:start w:val="1"/>
+      <w:numFmt w:val="bullet"/>
+      <w:lvlText w:val=""/>
+      <w:lvlJc w:val="left"/>
+      <w:pPr>
+        <w:ind w:left="5040" w:hanging="360"/>
+      </w:pPr>
+      <w:rPr>
+        <w:rFonts w:ascii="Symbol" w:hAnsi="Symbol" w:hint="default"/>
+      </w:rPr>
+    </w:lvl>
+    <w:lvl w:ilvl="7" w:tplc="A41C4842">
+      <w:start w:val="1"/>
+      <w:numFmt w:val="bullet"/>
+      <w:lvlText w:val="o"/>
+      <w:lvlJc w:val="left"/>
+      <w:pPr>
+        <w:ind w:left="5760" w:hanging="360"/>
+      </w:pPr>
+      <w:rPr>
+        <w:rFonts w:ascii="Courier New" w:hAnsi="Courier New" w:hint="default"/>
+      </w:rPr>
+    </w:lvl>
+    <w:lvl w:ilvl="8" w:tplc="64B2613C">
+      <w:start w:val="1"/>
+      <w:numFmt w:val="bullet"/>
+      <w:lvlText w:val=""/>
+      <w:lvlJc w:val="left"/>
+      <w:pPr>
+        <w:ind w:left="6480" w:hanging="360"/>
+      </w:pPr>
+      <w:rPr>
+        <w:rFonts w:ascii="Wingdings" w:hAnsi="Wingdings" w:hint="default"/>
+      </w:rPr>
+    </w:lvl>
+  </w:abstractNum>
+  <w:abstractNum w:abstractNumId="1" w15:restartNumberingAfterBreak="0">
+    <w:nsid w:val="070FC9DD"/>
+    <w:multiLevelType w:val="hybridMultilevel"/>
+    <w:tmpl w:val="FFFFFFFF"/>
+    <w:lvl w:ilvl="0" w:tplc="5BA66C16">
+      <w:start w:val="1"/>
+      <w:numFmt w:val="bullet"/>
+      <w:lvlText w:val=""/>
+      <w:lvlJc w:val="left"/>
+      <w:pPr>
+        <w:ind w:left="720" w:hanging="360"/>
+      </w:pPr>
+      <w:rPr>
+        <w:rFonts w:ascii="Symbol" w:hAnsi="Symbol" w:hint="default"/>
+      </w:rPr>
+    </w:lvl>
+    <w:lvl w:ilvl="1" w:tplc="00E24682">
+      <w:start w:val="1"/>
+      <w:numFmt w:val="bullet"/>
+      <w:lvlText w:val="o"/>
+      <w:lvlJc w:val="left"/>
+      <w:pPr>
+        <w:ind w:left="1440" w:hanging="360"/>
+      </w:pPr>
+      <w:rPr>
+        <w:rFonts w:ascii="Courier New" w:hAnsi="Courier New" w:hint="default"/>
+      </w:rPr>
+    </w:lvl>
+    <w:lvl w:ilvl="2" w:tplc="54D03A1C">
+      <w:start w:val="1"/>
+      <w:numFmt w:val="bullet"/>
+      <w:lvlText w:val=""/>
+      <w:lvlJc w:val="left"/>
+      <w:pPr>
+        <w:ind w:left="2160" w:hanging="360"/>
+      </w:pPr>
+      <w:rPr>
+        <w:rFonts w:ascii="Wingdings" w:hAnsi="Wingdings" w:hint="default"/>
+      </w:rPr>
+    </w:lvl>
+    <w:lvl w:ilvl="3" w:tplc="CE366720">
+      <w:start w:val="1"/>
+      <w:numFmt w:val="bullet"/>
+      <w:lvlText w:val=""/>
+      <w:lvlJc w:val="left"/>
+      <w:pPr>
+        <w:ind w:left="2880" w:hanging="360"/>
+      </w:pPr>
+      <w:rPr>
+        <w:rFonts w:ascii="Symbol" w:hAnsi="Symbol" w:hint="default"/>
+      </w:rPr>
+    </w:lvl>
+    <w:lvl w:ilvl="4" w:tplc="D1A074E6">
+      <w:start w:val="1"/>
+      <w:numFmt w:val="bullet"/>
+      <w:lvlText w:val="o"/>
+      <w:lvlJc w:val="left"/>
+      <w:pPr>
+        <w:ind w:left="3600" w:hanging="360"/>
+      </w:pPr>
+      <w:rPr>
+        <w:rFonts w:ascii="Courier New" w:hAnsi="Courier New" w:hint="default"/>
+      </w:rPr>
+    </w:lvl>
+    <w:lvl w:ilvl="5" w:tplc="FAC63F88">
+      <w:start w:val="1"/>
+      <w:numFmt w:val="bullet"/>
+      <w:lvlText w:val=""/>
+      <w:lvlJc w:val="left"/>
+      <w:pPr>
+        <w:ind w:left="4320" w:hanging="360"/>
+      </w:pPr>
+      <w:rPr>
+        <w:rFonts w:ascii="Wingdings" w:hAnsi="Wingdings" w:hint="default"/>
+      </w:rPr>
+    </w:lvl>
+    <w:lvl w:ilvl="6" w:tplc="9BFA6E0E">
+      <w:start w:val="1"/>
+      <w:numFmt w:val="bullet"/>
+      <w:lvlText w:val=""/>
+      <w:lvlJc w:val="left"/>
+      <w:pPr>
+        <w:ind w:left="5040" w:hanging="360"/>
+      </w:pPr>
+      <w:rPr>
+        <w:rFonts w:ascii="Symbol" w:hAnsi="Symbol" w:hint="default"/>
+      </w:rPr>
+    </w:lvl>
+    <w:lvl w:ilvl="7" w:tplc="AF282A7A">
+      <w:start w:val="1"/>
+      <w:numFmt w:val="bullet"/>
+      <w:lvlText w:val="o"/>
+      <w:lvlJc w:val="left"/>
+      <w:pPr>
+        <w:ind w:left="5760" w:hanging="360"/>
+      </w:pPr>
+      <w:rPr>
+        <w:rFonts w:ascii="Courier New" w:hAnsi="Courier New" w:hint="default"/>
+      </w:rPr>
+    </w:lvl>
+    <w:lvl w:ilvl="8" w:tplc="D2BC3530">
+      <w:start w:val="1"/>
+      <w:numFmt w:val="bullet"/>
+      <w:lvlText w:val=""/>
+      <w:lvlJc w:val="left"/>
+      <w:pPr>
+        <w:ind w:left="6480" w:hanging="360"/>
+      </w:pPr>
+      <w:rPr>
+        <w:rFonts w:ascii="Wingdings" w:hAnsi="Wingdings" w:hint="default"/>
+      </w:rPr>
+    </w:lvl>
+  </w:abstractNum>
+  <w:abstractNum w:abstractNumId="2" w15:restartNumberingAfterBreak="0">
+    <w:nsid w:val="0AE5CF95"/>
+    <w:multiLevelType w:val="hybridMultilevel"/>
+    <w:tmpl w:val="FFFFFFFF"/>
+    <w:lvl w:ilvl="0" w:tplc="2236C44C">
+      <w:start w:val="1"/>
+      <w:numFmt w:val="bullet"/>
+      <w:lvlText w:val=""/>
+      <w:lvlJc w:val="left"/>
+      <w:pPr>
+        <w:ind w:left="720" w:hanging="360"/>
+      </w:pPr>
+      <w:rPr>
+        <w:rFonts w:ascii="Symbol" w:hAnsi="Symbol" w:hint="default"/>
+      </w:rPr>
+    </w:lvl>
+    <w:lvl w:ilvl="1" w:tplc="183CFEBA">
+      <w:start w:val="1"/>
+      <w:numFmt w:val="bullet"/>
+      <w:lvlText w:val="o"/>
+      <w:lvlJc w:val="left"/>
+      <w:pPr>
+        <w:ind w:left="1440" w:hanging="360"/>
+      </w:pPr>
+      <w:rPr>
+        <w:rFonts w:ascii="Courier New" w:hAnsi="Courier New" w:hint="default"/>
+      </w:rPr>
+    </w:lvl>
+    <w:lvl w:ilvl="2" w:tplc="D23001F0">
+      <w:start w:val="1"/>
+      <w:numFmt w:val="bullet"/>
+      <w:lvlText w:val=""/>
+      <w:lvlJc w:val="left"/>
+      <w:pPr>
+        <w:ind w:left="2160" w:hanging="360"/>
+      </w:pPr>
+      <w:rPr>
+        <w:rFonts w:ascii="Wingdings" w:hAnsi="Wingdings" w:hint="default"/>
+      </w:rPr>
+    </w:lvl>
+    <w:lvl w:ilvl="3" w:tplc="C9FA221A">
+      <w:start w:val="1"/>
+      <w:numFmt w:val="bullet"/>
+      <w:lvlText w:val=""/>
+      <w:lvlJc w:val="left"/>
+      <w:pPr>
+        <w:ind w:left="2880" w:hanging="360"/>
+      </w:pPr>
+      <w:rPr>
+        <w:rFonts w:ascii="Symbol" w:hAnsi="Symbol" w:hint="default"/>
+      </w:rPr>
+    </w:lvl>
+    <w:lvl w:ilvl="4" w:tplc="BAA0FE96">
+      <w:start w:val="1"/>
+      <w:numFmt w:val="bullet"/>
+      <w:lvlText w:val="o"/>
+      <w:lvlJc w:val="left"/>
+      <w:pPr>
+        <w:ind w:left="3600" w:hanging="360"/>
+      </w:pPr>
+      <w:rPr>
+        <w:rFonts w:ascii="Courier New" w:hAnsi="Courier New" w:hint="default"/>
+      </w:rPr>
+    </w:lvl>
+    <w:lvl w:ilvl="5" w:tplc="7D2ECA6C">
+      <w:start w:val="1"/>
+      <w:numFmt w:val="bullet"/>
+      <w:lvlText w:val=""/>
+      <w:lvlJc w:val="left"/>
+      <w:pPr>
+        <w:ind w:left="4320" w:hanging="360"/>
+      </w:pPr>
+      <w:rPr>
+        <w:rFonts w:ascii="Wingdings" w:hAnsi="Wingdings" w:hint="default"/>
+      </w:rPr>
+    </w:lvl>
+    <w:lvl w:ilvl="6" w:tplc="04F8086A">
+      <w:start w:val="1"/>
+      <w:numFmt w:val="bullet"/>
+      <w:lvlText w:val=""/>
+      <w:lvlJc w:val="left"/>
+      <w:pPr>
+        <w:ind w:left="5040" w:hanging="360"/>
+      </w:pPr>
+      <w:rPr>
+        <w:rFonts w:ascii="Symbol" w:hAnsi="Symbol" w:hint="default"/>
+      </w:rPr>
+    </w:lvl>
+    <w:lvl w:ilvl="7" w:tplc="353EF1A8">
+      <w:start w:val="1"/>
+      <w:numFmt w:val="bullet"/>
+      <w:lvlText w:val="o"/>
+      <w:lvlJc w:val="left"/>
+      <w:pPr>
+        <w:ind w:left="5760" w:hanging="360"/>
+      </w:pPr>
+      <w:rPr>
+        <w:rFonts w:ascii="Courier New" w:hAnsi="Courier New" w:hint="default"/>
+      </w:rPr>
+    </w:lvl>
+    <w:lvl w:ilvl="8" w:tplc="3A4CC206">
+      <w:start w:val="1"/>
+      <w:numFmt w:val="bullet"/>
+      <w:lvlText w:val=""/>
+      <w:lvlJc w:val="left"/>
+      <w:pPr>
+        <w:ind w:left="6480" w:hanging="360"/>
+      </w:pPr>
+      <w:rPr>
+        <w:rFonts w:ascii="Wingdings" w:hAnsi="Wingdings" w:hint="default"/>
+      </w:rPr>
+    </w:lvl>
+  </w:abstractNum>
+  <w:abstractNum w:abstractNumId="3" w15:restartNumberingAfterBreak="0">
+    <w:nsid w:val="1683C466"/>
+    <w:multiLevelType w:val="hybridMultilevel"/>
+    <w:tmpl w:val="FFFFFFFF"/>
+    <w:lvl w:ilvl="0" w:tplc="90C8F3EE">
+      <w:start w:val="1"/>
+      <w:numFmt w:val="bullet"/>
+      <w:lvlText w:val=""/>
+      <w:lvlJc w:val="left"/>
+      <w:pPr>
+        <w:ind w:left="720" w:hanging="360"/>
+      </w:pPr>
+      <w:rPr>
+        <w:rFonts w:ascii="Symbol" w:hAnsi="Symbol" w:hint="default"/>
+      </w:rPr>
+    </w:lvl>
+    <w:lvl w:ilvl="1" w:tplc="9C4CB97A">
+      <w:start w:val="1"/>
+      <w:numFmt w:val="bullet"/>
+      <w:lvlText w:val="o"/>
+      <w:lvlJc w:val="left"/>
+      <w:pPr>
+        <w:ind w:left="1440" w:hanging="360"/>
+      </w:pPr>
+      <w:rPr>
+        <w:rFonts w:ascii="Courier New" w:hAnsi="Courier New" w:hint="default"/>
+      </w:rPr>
+    </w:lvl>
+    <w:lvl w:ilvl="2" w:tplc="F1B8E8AE">
+      <w:start w:val="1"/>
+      <w:numFmt w:val="bullet"/>
+      <w:lvlText w:val=""/>
+      <w:lvlJc w:val="left"/>
+      <w:pPr>
+        <w:ind w:left="2160" w:hanging="360"/>
+      </w:pPr>
+      <w:rPr>
+        <w:rFonts w:ascii="Wingdings" w:hAnsi="Wingdings" w:hint="default"/>
+      </w:rPr>
+    </w:lvl>
+    <w:lvl w:ilvl="3" w:tplc="F8E409D8">
+      <w:start w:val="1"/>
+      <w:numFmt w:val="bullet"/>
+      <w:lvlText w:val=""/>
+      <w:lvlJc w:val="left"/>
+      <w:pPr>
+        <w:ind w:left="2880" w:hanging="360"/>
+      </w:pPr>
+      <w:rPr>
+        <w:rFonts w:ascii="Symbol" w:hAnsi="Symbol" w:hint="default"/>
+      </w:rPr>
+    </w:lvl>
+    <w:lvl w:ilvl="4" w:tplc="1B562D20">
+      <w:start w:val="1"/>
+      <w:numFmt w:val="bullet"/>
+      <w:lvlText w:val="o"/>
+      <w:lvlJc w:val="left"/>
+      <w:pPr>
+        <w:ind w:left="3600" w:hanging="360"/>
+      </w:pPr>
+      <w:rPr>
+        <w:rFonts w:ascii="Courier New" w:hAnsi="Courier New" w:hint="default"/>
+      </w:rPr>
+    </w:lvl>
+    <w:lvl w:ilvl="5" w:tplc="786AE306">
+      <w:start w:val="1"/>
+      <w:numFmt w:val="bullet"/>
+      <w:lvlText w:val=""/>
+      <w:lvlJc w:val="left"/>
+      <w:pPr>
+        <w:ind w:left="4320" w:hanging="360"/>
+      </w:pPr>
+      <w:rPr>
+        <w:rFonts w:ascii="Wingdings" w:hAnsi="Wingdings" w:hint="default"/>
+      </w:rPr>
+    </w:lvl>
+    <w:lvl w:ilvl="6" w:tplc="EF10FAF0">
+      <w:start w:val="1"/>
+      <w:numFmt w:val="bullet"/>
+      <w:lvlText w:val=""/>
+      <w:lvlJc w:val="left"/>
+      <w:pPr>
+        <w:ind w:left="5040" w:hanging="360"/>
+      </w:pPr>
+      <w:rPr>
+        <w:rFonts w:ascii="Symbol" w:hAnsi="Symbol" w:hint="default"/>
+      </w:rPr>
+    </w:lvl>
+    <w:lvl w:ilvl="7" w:tplc="8340CE40">
+      <w:start w:val="1"/>
+      <w:numFmt w:val="bullet"/>
+      <w:lvlText w:val="o"/>
+      <w:lvlJc w:val="left"/>
+      <w:pPr>
+        <w:ind w:left="5760" w:hanging="360"/>
+      </w:pPr>
+      <w:rPr>
+        <w:rFonts w:ascii="Courier New" w:hAnsi="Courier New" w:hint="default"/>
+      </w:rPr>
+    </w:lvl>
+    <w:lvl w:ilvl="8" w:tplc="254E8364">
+      <w:start w:val="1"/>
+      <w:numFmt w:val="bullet"/>
+      <w:lvlText w:val=""/>
+      <w:lvlJc w:val="left"/>
+      <w:pPr>
+        <w:ind w:left="6480" w:hanging="360"/>
+      </w:pPr>
+      <w:rPr>
+        <w:rFonts w:ascii="Wingdings" w:hAnsi="Wingdings" w:hint="default"/>
+      </w:rPr>
+    </w:lvl>
+  </w:abstractNum>
+  <w:abstractNum w:abstractNumId="4" w15:restartNumberingAfterBreak="0">
+    <w:nsid w:val="237EB295"/>
+    <w:multiLevelType w:val="hybridMultilevel"/>
+    <w:tmpl w:val="FFFFFFFF"/>
+    <w:lvl w:ilvl="0" w:tplc="B39CE828">
+      <w:start w:val="1"/>
+      <w:numFmt w:val="bullet"/>
+      <w:lvlText w:val=""/>
+      <w:lvlJc w:val="left"/>
+      <w:pPr>
+        <w:ind w:left="720" w:hanging="360"/>
+      </w:pPr>
+      <w:rPr>
+        <w:rFonts w:ascii="Symbol" w:hAnsi="Symbol" w:hint="default"/>
+      </w:rPr>
+    </w:lvl>
+    <w:lvl w:ilvl="1" w:tplc="D8F00BB4">
+      <w:start w:val="1"/>
+      <w:numFmt w:val="bullet"/>
+      <w:lvlText w:val="o"/>
+      <w:lvlJc w:val="left"/>
+      <w:pPr>
+        <w:ind w:left="1440" w:hanging="360"/>
+      </w:pPr>
+      <w:rPr>
+        <w:rFonts w:ascii="Courier New" w:hAnsi="Courier New" w:hint="default"/>
+      </w:rPr>
+    </w:lvl>
+    <w:lvl w:ilvl="2" w:tplc="45809DB8">
+      <w:start w:val="1"/>
+      <w:numFmt w:val="bullet"/>
+      <w:lvlText w:val=""/>
+      <w:lvlJc w:val="left"/>
+      <w:pPr>
+        <w:ind w:left="2160" w:hanging="360"/>
+      </w:pPr>
+      <w:rPr>
+        <w:rFonts w:ascii="Wingdings" w:hAnsi="Wingdings" w:hint="default"/>
+      </w:rPr>
+    </w:lvl>
+    <w:lvl w:ilvl="3" w:tplc="0422CBE0">
+      <w:start w:val="1"/>
+      <w:numFmt w:val="bullet"/>
+      <w:lvlText w:val=""/>
+      <w:lvlJc w:val="left"/>
+      <w:pPr>
+        <w:ind w:left="2880" w:hanging="360"/>
+      </w:pPr>
+      <w:rPr>
+        <w:rFonts w:ascii="Symbol" w:hAnsi="Symbol" w:hint="default"/>
+      </w:rPr>
+    </w:lvl>
+    <w:lvl w:ilvl="4" w:tplc="EE92E134">
+      <w:start w:val="1"/>
+      <w:numFmt w:val="bullet"/>
+      <w:lvlText w:val="o"/>
+      <w:lvlJc w:val="left"/>
+      <w:pPr>
+        <w:ind w:left="3600" w:hanging="360"/>
+      </w:pPr>
+      <w:rPr>
+        <w:rFonts w:ascii="Courier New" w:hAnsi="Courier New" w:hint="default"/>
+      </w:rPr>
+    </w:lvl>
+    <w:lvl w:ilvl="5" w:tplc="1638CBC0">
+      <w:start w:val="1"/>
+      <w:numFmt w:val="bullet"/>
+      <w:lvlText w:val=""/>
+      <w:lvlJc w:val="left"/>
+      <w:pPr>
+        <w:ind w:left="4320" w:hanging="360"/>
+      </w:pPr>
+      <w:rPr>
+        <w:rFonts w:ascii="Wingdings" w:hAnsi="Wingdings" w:hint="default"/>
+      </w:rPr>
+    </w:lvl>
+    <w:lvl w:ilvl="6" w:tplc="0AEECB74">
+      <w:start w:val="1"/>
+      <w:numFmt w:val="bullet"/>
+      <w:lvlText w:val=""/>
+      <w:lvlJc w:val="left"/>
+      <w:pPr>
+        <w:ind w:left="5040" w:hanging="360"/>
+      </w:pPr>
+      <w:rPr>
+        <w:rFonts w:ascii="Symbol" w:hAnsi="Symbol" w:hint="default"/>
+      </w:rPr>
+    </w:lvl>
+    <w:lvl w:ilvl="7" w:tplc="9BFC97AC">
+      <w:start w:val="1"/>
+      <w:numFmt w:val="bullet"/>
+      <w:lvlText w:val="o"/>
+      <w:lvlJc w:val="left"/>
+      <w:pPr>
+        <w:ind w:left="5760" w:hanging="360"/>
+      </w:pPr>
+      <w:rPr>
+        <w:rFonts w:ascii="Courier New" w:hAnsi="Courier New" w:hint="default"/>
+      </w:rPr>
+    </w:lvl>
+    <w:lvl w:ilvl="8" w:tplc="1EBA3A90">
+      <w:start w:val="1"/>
+      <w:numFmt w:val="bullet"/>
+      <w:lvlText w:val=""/>
+      <w:lvlJc w:val="left"/>
+      <w:pPr>
+        <w:ind w:left="6480" w:hanging="360"/>
+      </w:pPr>
+      <w:rPr>
+        <w:rFonts w:ascii="Wingdings" w:hAnsi="Wingdings" w:hint="default"/>
+      </w:rPr>
+    </w:lvl>
+  </w:abstractNum>
+  <w:abstractNum w:abstractNumId="5" w15:restartNumberingAfterBreak="0">
+    <w:nsid w:val="24618E9D"/>
+    <w:multiLevelType w:val="hybridMultilevel"/>
+    <w:tmpl w:val="FFFFFFFF"/>
+    <w:lvl w:ilvl="0" w:tplc="68E211FC">
+      <w:start w:val="1"/>
+      <w:numFmt w:val="bullet"/>
+      <w:lvlText w:val=""/>
+      <w:lvlJc w:val="left"/>
+      <w:pPr>
+        <w:ind w:left="720" w:hanging="360"/>
+      </w:pPr>
+      <w:rPr>
+        <w:rFonts w:ascii="Symbol" w:hAnsi="Symbol" w:hint="default"/>
+      </w:rPr>
+    </w:lvl>
+    <w:lvl w:ilvl="1" w:tplc="5E2C52FC">
+      <w:start w:val="1"/>
+      <w:numFmt w:val="bullet"/>
+      <w:lvlText w:val="o"/>
+      <w:lvlJc w:val="left"/>
+      <w:pPr>
+        <w:ind w:left="1440" w:hanging="360"/>
+      </w:pPr>
+      <w:rPr>
+        <w:rFonts w:ascii="Courier New" w:hAnsi="Courier New" w:hint="default"/>
+      </w:rPr>
+    </w:lvl>
+    <w:lvl w:ilvl="2" w:tplc="F0161798">
+      <w:start w:val="1"/>
+      <w:numFmt w:val="bullet"/>
+      <w:lvlText w:val=""/>
+      <w:lvlJc w:val="left"/>
+      <w:pPr>
+        <w:ind w:left="2160" w:hanging="360"/>
+      </w:pPr>
+      <w:rPr>
+        <w:rFonts w:ascii="Wingdings" w:hAnsi="Wingdings" w:hint="default"/>
+      </w:rPr>
+    </w:lvl>
+    <w:lvl w:ilvl="3" w:tplc="749038FA">
+      <w:start w:val="1"/>
+      <w:numFmt w:val="bullet"/>
+      <w:lvlText w:val=""/>
+      <w:lvlJc w:val="left"/>
+      <w:pPr>
+        <w:ind w:left="2880" w:hanging="360"/>
+      </w:pPr>
+      <w:rPr>
+        <w:rFonts w:ascii="Symbol" w:hAnsi="Symbol" w:hint="default"/>
+      </w:rPr>
+    </w:lvl>
+    <w:lvl w:ilvl="4" w:tplc="2866309E">
+      <w:start w:val="1"/>
+      <w:numFmt w:val="bullet"/>
+      <w:lvlText w:val="o"/>
+      <w:lvlJc w:val="left"/>
+      <w:pPr>
+        <w:ind w:left="3600" w:hanging="360"/>
+      </w:pPr>
+      <w:rPr>
+        <w:rFonts w:ascii="Courier New" w:hAnsi="Courier New" w:hint="default"/>
+      </w:rPr>
+    </w:lvl>
+    <w:lvl w:ilvl="5" w:tplc="8814E614">
+      <w:start w:val="1"/>
+      <w:numFmt w:val="bullet"/>
+      <w:lvlText w:val=""/>
+      <w:lvlJc w:val="left"/>
+      <w:pPr>
+        <w:ind w:left="4320" w:hanging="360"/>
+      </w:pPr>
+      <w:rPr>
+        <w:rFonts w:ascii="Wingdings" w:hAnsi="Wingdings" w:hint="default"/>
+      </w:rPr>
+    </w:lvl>
+    <w:lvl w:ilvl="6" w:tplc="38A435BA">
+      <w:start w:val="1"/>
+      <w:numFmt w:val="bullet"/>
+      <w:lvlText w:val=""/>
+      <w:lvlJc w:val="left"/>
+      <w:pPr>
+        <w:ind w:left="5040" w:hanging="360"/>
+      </w:pPr>
+      <w:rPr>
+        <w:rFonts w:ascii="Symbol" w:hAnsi="Symbol" w:hint="default"/>
+      </w:rPr>
+    </w:lvl>
+    <w:lvl w:ilvl="7" w:tplc="7CC282C4">
+      <w:start w:val="1"/>
+      <w:numFmt w:val="bullet"/>
+      <w:lvlText w:val="o"/>
+      <w:lvlJc w:val="left"/>
+      <w:pPr>
+        <w:ind w:left="5760" w:hanging="360"/>
+      </w:pPr>
+      <w:rPr>
+        <w:rFonts w:ascii="Courier New" w:hAnsi="Courier New" w:hint="default"/>
+      </w:rPr>
+    </w:lvl>
+    <w:lvl w:ilvl="8" w:tplc="06AA19F0">
+      <w:start w:val="1"/>
+      <w:numFmt w:val="bullet"/>
+      <w:lvlText w:val=""/>
+      <w:lvlJc w:val="left"/>
+      <w:pPr>
+        <w:ind w:left="6480" w:hanging="360"/>
+      </w:pPr>
+      <w:rPr>
+        <w:rFonts w:ascii="Wingdings" w:hAnsi="Wingdings" w:hint="default"/>
+      </w:rPr>
+    </w:lvl>
+  </w:abstractNum>
+  <w:abstractNum w:abstractNumId="6" w15:restartNumberingAfterBreak="0">
+    <w:nsid w:val="28AA36AC"/>
+    <w:multiLevelType w:val="hybridMultilevel"/>
+    <w:tmpl w:val="FFFFFFFF"/>
+    <w:lvl w:ilvl="0" w:tplc="60FAB59E">
+      <w:start w:val="1"/>
+      <w:numFmt w:val="bullet"/>
+      <w:lvlText w:val=""/>
+      <w:lvlJc w:val="left"/>
+      <w:pPr>
+        <w:ind w:left="720" w:hanging="360"/>
+      </w:pPr>
+      <w:rPr>
+        <w:rFonts w:ascii="Symbol" w:hAnsi="Symbol" w:hint="default"/>
+      </w:rPr>
+    </w:lvl>
+    <w:lvl w:ilvl="1" w:tplc="10EECA92">
+      <w:start w:val="1"/>
+      <w:numFmt w:val="bullet"/>
+      <w:lvlText w:val="o"/>
+      <w:lvlJc w:val="left"/>
+      <w:pPr>
+        <w:ind w:left="1440" w:hanging="360"/>
+      </w:pPr>
+      <w:rPr>
+        <w:rFonts w:ascii="Courier New" w:hAnsi="Courier New" w:hint="default"/>
+      </w:rPr>
+    </w:lvl>
+    <w:lvl w:ilvl="2" w:tplc="C1288D6C">
+      <w:start w:val="1"/>
+      <w:numFmt w:val="bullet"/>
+      <w:lvlText w:val=""/>
+      <w:lvlJc w:val="left"/>
+      <w:pPr>
+        <w:ind w:left="2160" w:hanging="360"/>
+      </w:pPr>
+      <w:rPr>
+        <w:rFonts w:ascii="Wingdings" w:hAnsi="Wingdings" w:hint="default"/>
+      </w:rPr>
+    </w:lvl>
+    <w:lvl w:ilvl="3" w:tplc="DB2A895C">
+      <w:start w:val="1"/>
+      <w:numFmt w:val="bullet"/>
+      <w:lvlText w:val=""/>
+      <w:lvlJc w:val="left"/>
+      <w:pPr>
+        <w:ind w:left="2880" w:hanging="360"/>
+      </w:pPr>
+      <w:rPr>
+        <w:rFonts w:ascii="Symbol" w:hAnsi="Symbol" w:hint="default"/>
+      </w:rPr>
+    </w:lvl>
+    <w:lvl w:ilvl="4" w:tplc="013C9CF6">
+      <w:start w:val="1"/>
+      <w:numFmt w:val="bullet"/>
+      <w:lvlText w:val="o"/>
+      <w:lvlJc w:val="left"/>
+      <w:pPr>
+        <w:ind w:left="3600" w:hanging="360"/>
+      </w:pPr>
+      <w:rPr>
+        <w:rFonts w:ascii="Courier New" w:hAnsi="Courier New" w:hint="default"/>
+      </w:rPr>
+    </w:lvl>
+    <w:lvl w:ilvl="5" w:tplc="EFF05D2A">
+      <w:start w:val="1"/>
+      <w:numFmt w:val="bullet"/>
+      <w:lvlText w:val=""/>
+      <w:lvlJc w:val="left"/>
+      <w:pPr>
+        <w:ind w:left="4320" w:hanging="360"/>
+      </w:pPr>
+      <w:rPr>
+        <w:rFonts w:ascii="Wingdings" w:hAnsi="Wingdings" w:hint="default"/>
+      </w:rPr>
+    </w:lvl>
+    <w:lvl w:ilvl="6" w:tplc="A9BE675E">
+      <w:start w:val="1"/>
+      <w:numFmt w:val="bullet"/>
+      <w:lvlText w:val=""/>
+      <w:lvlJc w:val="left"/>
+      <w:pPr>
+        <w:ind w:left="5040" w:hanging="360"/>
+      </w:pPr>
+      <w:rPr>
+        <w:rFonts w:ascii="Symbol" w:hAnsi="Symbol" w:hint="default"/>
+      </w:rPr>
+    </w:lvl>
+    <w:lvl w:ilvl="7" w:tplc="F5A66C1A">
+      <w:start w:val="1"/>
+      <w:numFmt w:val="bullet"/>
+      <w:lvlText w:val="o"/>
+      <w:lvlJc w:val="left"/>
+      <w:pPr>
+        <w:ind w:left="5760" w:hanging="360"/>
+      </w:pPr>
+      <w:rPr>
+        <w:rFonts w:ascii="Courier New" w:hAnsi="Courier New" w:hint="default"/>
+      </w:rPr>
+    </w:lvl>
+    <w:lvl w:ilvl="8" w:tplc="8BF0FC6C">
+      <w:start w:val="1"/>
+      <w:numFmt w:val="bullet"/>
+      <w:lvlText w:val=""/>
+      <w:lvlJc w:val="left"/>
+      <w:pPr>
+        <w:ind w:left="6480" w:hanging="360"/>
+      </w:pPr>
+      <w:rPr>
+        <w:rFonts w:ascii="Wingdings" w:hAnsi="Wingdings" w:hint="default"/>
+      </w:rPr>
+    </w:lvl>
+  </w:abstractNum>
+  <w:abstractNum w:abstractNumId="7" w15:restartNumberingAfterBreak="0">
+    <w:nsid w:val="31BFF688"/>
+    <w:multiLevelType w:val="hybridMultilevel"/>
+    <w:tmpl w:val="FFFFFFFF"/>
+    <w:lvl w:ilvl="0" w:tplc="FE34A9FE">
+      <w:start w:val="1"/>
+      <w:numFmt w:val="bullet"/>
+      <w:lvlText w:val=""/>
+      <w:lvlJc w:val="left"/>
+      <w:pPr>
+        <w:ind w:left="720" w:hanging="360"/>
+      </w:pPr>
+      <w:rPr>
+        <w:rFonts w:ascii="Symbol" w:hAnsi="Symbol" w:hint="default"/>
+      </w:rPr>
+    </w:lvl>
+    <w:lvl w:ilvl="1" w:tplc="F03E109E">
+      <w:start w:val="1"/>
+      <w:numFmt w:val="bullet"/>
+      <w:lvlText w:val="o"/>
+      <w:lvlJc w:val="left"/>
+      <w:pPr>
+        <w:ind w:left="1440" w:hanging="360"/>
+      </w:pPr>
+      <w:rPr>
+        <w:rFonts w:ascii="Courier New" w:hAnsi="Courier New" w:hint="default"/>
+      </w:rPr>
+    </w:lvl>
+    <w:lvl w:ilvl="2" w:tplc="CAE06F24">
+      <w:start w:val="1"/>
+      <w:numFmt w:val="bullet"/>
+      <w:lvlText w:val=""/>
+      <w:lvlJc w:val="left"/>
+      <w:pPr>
+        <w:ind w:left="2160" w:hanging="360"/>
+      </w:pPr>
+      <w:rPr>
+        <w:rFonts w:ascii="Wingdings" w:hAnsi="Wingdings" w:hint="default"/>
+      </w:rPr>
+    </w:lvl>
+    <w:lvl w:ilvl="3" w:tplc="30BE6EEC">
+      <w:start w:val="1"/>
+      <w:numFmt w:val="bullet"/>
+      <w:lvlText w:val=""/>
+      <w:lvlJc w:val="left"/>
+      <w:pPr>
+        <w:ind w:left="2880" w:hanging="360"/>
+      </w:pPr>
+      <w:rPr>
+        <w:rFonts w:ascii="Symbol" w:hAnsi="Symbol" w:hint="default"/>
+      </w:rPr>
+    </w:lvl>
+    <w:lvl w:ilvl="4" w:tplc="DD44397E">
+      <w:start w:val="1"/>
+      <w:numFmt w:val="bullet"/>
+      <w:lvlText w:val="o"/>
+      <w:lvlJc w:val="left"/>
+      <w:pPr>
+        <w:ind w:left="3600" w:hanging="360"/>
+      </w:pPr>
+      <w:rPr>
+        <w:rFonts w:ascii="Courier New" w:hAnsi="Courier New" w:hint="default"/>
+      </w:rPr>
+    </w:lvl>
+    <w:lvl w:ilvl="5" w:tplc="2224389A">
+      <w:start w:val="1"/>
+      <w:numFmt w:val="bullet"/>
+      <w:lvlText w:val=""/>
+      <w:lvlJc w:val="left"/>
+      <w:pPr>
+        <w:ind w:left="4320" w:hanging="360"/>
+      </w:pPr>
+      <w:rPr>
+        <w:rFonts w:ascii="Wingdings" w:hAnsi="Wingdings" w:hint="default"/>
+      </w:rPr>
+    </w:lvl>
+    <w:lvl w:ilvl="6" w:tplc="CECA95E4">
+      <w:start w:val="1"/>
+      <w:numFmt w:val="bullet"/>
+      <w:lvlText w:val=""/>
+      <w:lvlJc w:val="left"/>
+      <w:pPr>
+        <w:ind w:left="5040" w:hanging="360"/>
+      </w:pPr>
+      <w:rPr>
+        <w:rFonts w:ascii="Symbol" w:hAnsi="Symbol" w:hint="default"/>
+      </w:rPr>
+    </w:lvl>
+    <w:lvl w:ilvl="7" w:tplc="D2629842">
+      <w:start w:val="1"/>
+      <w:numFmt w:val="bullet"/>
+      <w:lvlText w:val="o"/>
+      <w:lvlJc w:val="left"/>
+      <w:pPr>
+        <w:ind w:left="5760" w:hanging="360"/>
+      </w:pPr>
+      <w:rPr>
+        <w:rFonts w:ascii="Courier New" w:hAnsi="Courier New" w:hint="default"/>
+      </w:rPr>
+    </w:lvl>
+    <w:lvl w:ilvl="8" w:tplc="C2280C52">
+      <w:start w:val="1"/>
+      <w:numFmt w:val="bullet"/>
+      <w:lvlText w:val=""/>
+      <w:lvlJc w:val="left"/>
+      <w:pPr>
+        <w:ind w:left="6480" w:hanging="360"/>
+      </w:pPr>
+      <w:rPr>
+        <w:rFonts w:ascii="Wingdings" w:hAnsi="Wingdings" w:hint="default"/>
+      </w:rPr>
+    </w:lvl>
+  </w:abstractNum>
+  <w:abstractNum w:abstractNumId="8" w15:restartNumberingAfterBreak="0">
+    <w:nsid w:val="40903F4B"/>
+    <w:multiLevelType w:val="hybridMultilevel"/>
+    <w:tmpl w:val="FFFFFFFF"/>
+    <w:lvl w:ilvl="0" w:tplc="7B6664BA">
+      <w:start w:val="1"/>
+      <w:numFmt w:val="bullet"/>
+      <w:lvlText w:val=""/>
+      <w:lvlJc w:val="left"/>
+      <w:pPr>
+        <w:ind w:left="720" w:hanging="360"/>
+      </w:pPr>
+      <w:rPr>
+        <w:rFonts w:ascii="Symbol" w:hAnsi="Symbol" w:hint="default"/>
+      </w:rPr>
+    </w:lvl>
+    <w:lvl w:ilvl="1" w:tplc="C4B015D8">
+      <w:start w:val="1"/>
+      <w:numFmt w:val="bullet"/>
+      <w:lvlText w:val="o"/>
+      <w:lvlJc w:val="left"/>
+      <w:pPr>
+        <w:ind w:left="1440" w:hanging="360"/>
+      </w:pPr>
+      <w:rPr>
+        <w:rFonts w:ascii="Courier New" w:hAnsi="Courier New" w:hint="default"/>
+      </w:rPr>
+    </w:lvl>
+    <w:lvl w:ilvl="2" w:tplc="43EC4776">
+      <w:start w:val="1"/>
+      <w:numFmt w:val="bullet"/>
+      <w:lvlText w:val=""/>
+      <w:lvlJc w:val="left"/>
+      <w:pPr>
+        <w:ind w:left="2160" w:hanging="360"/>
+      </w:pPr>
+      <w:rPr>
+        <w:rFonts w:ascii="Wingdings" w:hAnsi="Wingdings" w:hint="default"/>
+      </w:rPr>
+    </w:lvl>
+    <w:lvl w:ilvl="3" w:tplc="E990B5BC">
+      <w:start w:val="1"/>
+      <w:numFmt w:val="bullet"/>
+      <w:lvlText w:val=""/>
+      <w:lvlJc w:val="left"/>
+      <w:pPr>
+        <w:ind w:left="2880" w:hanging="360"/>
+      </w:pPr>
+      <w:rPr>
+        <w:rFonts w:ascii="Symbol" w:hAnsi="Symbol" w:hint="default"/>
+      </w:rPr>
+    </w:lvl>
+    <w:lvl w:ilvl="4" w:tplc="9F8E84AE">
+      <w:start w:val="1"/>
+      <w:numFmt w:val="bullet"/>
+      <w:lvlText w:val="o"/>
+      <w:lvlJc w:val="left"/>
+      <w:pPr>
+        <w:ind w:left="3600" w:hanging="360"/>
+      </w:pPr>
+      <w:rPr>
+        <w:rFonts w:ascii="Courier New" w:hAnsi="Courier New" w:hint="default"/>
+      </w:rPr>
+    </w:lvl>
+    <w:lvl w:ilvl="5" w:tplc="7BE448EA">
+      <w:start w:val="1"/>
+      <w:numFmt w:val="bullet"/>
+      <w:lvlText w:val=""/>
+      <w:lvlJc w:val="left"/>
+      <w:pPr>
+        <w:ind w:left="4320" w:hanging="360"/>
+      </w:pPr>
+      <w:rPr>
+        <w:rFonts w:ascii="Wingdings" w:hAnsi="Wingdings" w:hint="default"/>
+      </w:rPr>
+    </w:lvl>
+    <w:lvl w:ilvl="6" w:tplc="C4241562">
+      <w:start w:val="1"/>
+      <w:numFmt w:val="bullet"/>
+      <w:lvlText w:val=""/>
+      <w:lvlJc w:val="left"/>
+      <w:pPr>
+        <w:ind w:left="5040" w:hanging="360"/>
+      </w:pPr>
+      <w:rPr>
+        <w:rFonts w:ascii="Symbol" w:hAnsi="Symbol" w:hint="default"/>
+      </w:rPr>
+    </w:lvl>
+    <w:lvl w:ilvl="7" w:tplc="D74AD1EE">
+      <w:start w:val="1"/>
+      <w:numFmt w:val="bullet"/>
+      <w:lvlText w:val="o"/>
+      <w:lvlJc w:val="left"/>
+      <w:pPr>
+        <w:ind w:left="5760" w:hanging="360"/>
+      </w:pPr>
+      <w:rPr>
+        <w:rFonts w:ascii="Courier New" w:hAnsi="Courier New" w:hint="default"/>
+      </w:rPr>
+    </w:lvl>
+    <w:lvl w:ilvl="8" w:tplc="2104FD8A">
+      <w:start w:val="1"/>
+      <w:numFmt w:val="bullet"/>
+      <w:lvlText w:val=""/>
+      <w:lvlJc w:val="left"/>
+      <w:pPr>
+        <w:ind w:left="6480" w:hanging="360"/>
+      </w:pPr>
+      <w:rPr>
+        <w:rFonts w:ascii="Wingdings" w:hAnsi="Wingdings" w:hint="default"/>
+      </w:rPr>
+    </w:lvl>
+  </w:abstractNum>
+  <w:abstractNum w:abstractNumId="9" w15:restartNumberingAfterBreak="0">
+    <w:nsid w:val="40B1A05B"/>
+    <w:multiLevelType w:val="hybridMultilevel"/>
+    <w:tmpl w:val="FFFFFFFF"/>
+    <w:lvl w:ilvl="0" w:tplc="B4EAF1FC">
+      <w:start w:val="1"/>
+      <w:numFmt w:val="bullet"/>
+      <w:lvlText w:val=""/>
+      <w:lvlJc w:val="left"/>
+      <w:pPr>
+        <w:ind w:left="720" w:hanging="360"/>
+      </w:pPr>
+      <w:rPr>
+        <w:rFonts w:ascii="Symbol" w:hAnsi="Symbol" w:hint="default"/>
+      </w:rPr>
+    </w:lvl>
+    <w:lvl w:ilvl="1" w:tplc="0DEEDA02">
+      <w:start w:val="1"/>
+      <w:numFmt w:val="bullet"/>
+      <w:lvlText w:val="o"/>
+      <w:lvlJc w:val="left"/>
+      <w:pPr>
+        <w:ind w:left="1440" w:hanging="360"/>
+      </w:pPr>
+      <w:rPr>
+        <w:rFonts w:ascii="Courier New" w:hAnsi="Courier New" w:hint="default"/>
+      </w:rPr>
+    </w:lvl>
+    <w:lvl w:ilvl="2" w:tplc="FDFE8DDA">
+      <w:start w:val="1"/>
+      <w:numFmt w:val="bullet"/>
+      <w:lvlText w:val=""/>
+      <w:lvlJc w:val="left"/>
+      <w:pPr>
+        <w:ind w:left="2160" w:hanging="360"/>
+      </w:pPr>
+      <w:rPr>
+        <w:rFonts w:ascii="Wingdings" w:hAnsi="Wingdings" w:hint="default"/>
+      </w:rPr>
+    </w:lvl>
+    <w:lvl w:ilvl="3" w:tplc="73D2A652">
+      <w:start w:val="1"/>
+      <w:numFmt w:val="bullet"/>
+      <w:lvlText w:val=""/>
+      <w:lvlJc w:val="left"/>
+      <w:pPr>
+        <w:ind w:left="2880" w:hanging="360"/>
+      </w:pPr>
+      <w:rPr>
+        <w:rFonts w:ascii="Symbol" w:hAnsi="Symbol" w:hint="default"/>
+      </w:rPr>
+    </w:lvl>
+    <w:lvl w:ilvl="4" w:tplc="340E8246">
+      <w:start w:val="1"/>
+      <w:numFmt w:val="bullet"/>
+      <w:lvlText w:val="o"/>
+      <w:lvlJc w:val="left"/>
+      <w:pPr>
+        <w:ind w:left="3600" w:hanging="360"/>
+      </w:pPr>
+      <w:rPr>
+        <w:rFonts w:ascii="Courier New" w:hAnsi="Courier New" w:hint="default"/>
+      </w:rPr>
+    </w:lvl>
+    <w:lvl w:ilvl="5" w:tplc="26888868">
+      <w:start w:val="1"/>
+      <w:numFmt w:val="bullet"/>
+      <w:lvlText w:val=""/>
+      <w:lvlJc w:val="left"/>
+      <w:pPr>
+        <w:ind w:left="4320" w:hanging="360"/>
+      </w:pPr>
+      <w:rPr>
+        <w:rFonts w:ascii="Wingdings" w:hAnsi="Wingdings" w:hint="default"/>
+      </w:rPr>
+    </w:lvl>
+    <w:lvl w:ilvl="6" w:tplc="A4560868">
+      <w:start w:val="1"/>
+      <w:numFmt w:val="bullet"/>
+      <w:lvlText w:val=""/>
+      <w:lvlJc w:val="left"/>
+      <w:pPr>
+        <w:ind w:left="5040" w:hanging="360"/>
+      </w:pPr>
+      <w:rPr>
+        <w:rFonts w:ascii="Symbol" w:hAnsi="Symbol" w:hint="default"/>
+      </w:rPr>
+    </w:lvl>
+    <w:lvl w:ilvl="7" w:tplc="F424CC66">
+      <w:start w:val="1"/>
+      <w:numFmt w:val="bullet"/>
+      <w:lvlText w:val="o"/>
+      <w:lvlJc w:val="left"/>
+      <w:pPr>
+        <w:ind w:left="5760" w:hanging="360"/>
+      </w:pPr>
+      <w:rPr>
+        <w:rFonts w:ascii="Courier New" w:hAnsi="Courier New" w:hint="default"/>
+      </w:rPr>
+    </w:lvl>
+    <w:lvl w:ilvl="8" w:tplc="F16C4EE4">
+      <w:start w:val="1"/>
+      <w:numFmt w:val="bullet"/>
+      <w:lvlText w:val=""/>
+      <w:lvlJc w:val="left"/>
+      <w:pPr>
+        <w:ind w:left="6480" w:hanging="360"/>
+      </w:pPr>
+      <w:rPr>
+        <w:rFonts w:ascii="Wingdings" w:hAnsi="Wingdings" w:hint="default"/>
+      </w:rPr>
+    </w:lvl>
+  </w:abstractNum>
+  <w:abstractNum w:abstractNumId="10" w15:restartNumberingAfterBreak="0">
+    <w:nsid w:val="44F11688"/>
+    <w:multiLevelType w:val="hybridMultilevel"/>
+    <w:tmpl w:val="FFFFFFFF"/>
+    <w:lvl w:ilvl="0" w:tplc="778CBE66">
+      <w:start w:val="1"/>
+      <w:numFmt w:val="bullet"/>
+      <w:lvlText w:val=""/>
+      <w:lvlJc w:val="left"/>
+      <w:pPr>
+        <w:ind w:left="720" w:hanging="360"/>
+      </w:pPr>
+      <w:rPr>
+        <w:rFonts w:ascii="Symbol" w:hAnsi="Symbol" w:hint="default"/>
+      </w:rPr>
+    </w:lvl>
+    <w:lvl w:ilvl="1" w:tplc="E730C226">
+      <w:start w:val="1"/>
+      <w:numFmt w:val="bullet"/>
+      <w:lvlText w:val="o"/>
+      <w:lvlJc w:val="left"/>
+      <w:pPr>
+        <w:ind w:left="1440" w:hanging="360"/>
+      </w:pPr>
+      <w:rPr>
+        <w:rFonts w:ascii="Courier New" w:hAnsi="Courier New" w:hint="default"/>
+      </w:rPr>
+    </w:lvl>
+    <w:lvl w:ilvl="2" w:tplc="E362D9DA">
+      <w:start w:val="1"/>
+      <w:numFmt w:val="bullet"/>
+      <w:lvlText w:val=""/>
+      <w:lvlJc w:val="left"/>
+      <w:pPr>
+        <w:ind w:left="2160" w:hanging="360"/>
+      </w:pPr>
+      <w:rPr>
+        <w:rFonts w:ascii="Wingdings" w:hAnsi="Wingdings" w:hint="default"/>
+      </w:rPr>
+    </w:lvl>
+    <w:lvl w:ilvl="3" w:tplc="F99672BE">
+      <w:start w:val="1"/>
+      <w:numFmt w:val="bullet"/>
+      <w:lvlText w:val=""/>
+      <w:lvlJc w:val="left"/>
+      <w:pPr>
+        <w:ind w:left="2880" w:hanging="360"/>
+      </w:pPr>
+      <w:rPr>
+        <w:rFonts w:ascii="Symbol" w:hAnsi="Symbol" w:hint="default"/>
+      </w:rPr>
+    </w:lvl>
+    <w:lvl w:ilvl="4" w:tplc="82FC8282">
+      <w:start w:val="1"/>
+      <w:numFmt w:val="bullet"/>
+      <w:lvlText w:val="o"/>
+      <w:lvlJc w:val="left"/>
+      <w:pPr>
+        <w:ind w:left="3600" w:hanging="360"/>
+      </w:pPr>
+      <w:rPr>
+        <w:rFonts w:ascii="Courier New" w:hAnsi="Courier New" w:hint="default"/>
+      </w:rPr>
+    </w:lvl>
+    <w:lvl w:ilvl="5" w:tplc="3FE474F0">
+      <w:start w:val="1"/>
+      <w:numFmt w:val="bullet"/>
+      <w:lvlText w:val=""/>
+      <w:lvlJc w:val="left"/>
+      <w:pPr>
+        <w:ind w:left="4320" w:hanging="360"/>
+      </w:pPr>
+      <w:rPr>
+        <w:rFonts w:ascii="Wingdings" w:hAnsi="Wingdings" w:hint="default"/>
+      </w:rPr>
+    </w:lvl>
+    <w:lvl w:ilvl="6" w:tplc="7E52AA18">
+      <w:start w:val="1"/>
+      <w:numFmt w:val="bullet"/>
+      <w:lvlText w:val=""/>
+      <w:lvlJc w:val="left"/>
+      <w:pPr>
+        <w:ind w:left="5040" w:hanging="360"/>
+      </w:pPr>
+      <w:rPr>
+        <w:rFonts w:ascii="Symbol" w:hAnsi="Symbol" w:hint="default"/>
+      </w:rPr>
+    </w:lvl>
+    <w:lvl w:ilvl="7" w:tplc="C82E2C6A">
+      <w:start w:val="1"/>
+      <w:numFmt w:val="bullet"/>
+      <w:lvlText w:val="o"/>
+      <w:lvlJc w:val="left"/>
+      <w:pPr>
+        <w:ind w:left="5760" w:hanging="360"/>
+      </w:pPr>
+      <w:rPr>
+        <w:rFonts w:ascii="Courier New" w:hAnsi="Courier New" w:hint="default"/>
+      </w:rPr>
+    </w:lvl>
+    <w:lvl w:ilvl="8" w:tplc="41721E42">
+      <w:start w:val="1"/>
+      <w:numFmt w:val="bullet"/>
+      <w:lvlText w:val=""/>
+      <w:lvlJc w:val="left"/>
+      <w:pPr>
+        <w:ind w:left="6480" w:hanging="360"/>
+      </w:pPr>
+      <w:rPr>
+        <w:rFonts w:ascii="Wingdings" w:hAnsi="Wingdings" w:hint="default"/>
+      </w:rPr>
+    </w:lvl>
+  </w:abstractNum>
+  <w:abstractNum w:abstractNumId="11" w15:restartNumberingAfterBreak="0">
+    <w:nsid w:val="4563D47B"/>
+    <w:multiLevelType w:val="hybridMultilevel"/>
+    <w:tmpl w:val="FFFFFFFF"/>
+    <w:lvl w:ilvl="0" w:tplc="3038570E">
+      <w:start w:val="1"/>
+      <w:numFmt w:val="bullet"/>
+      <w:lvlText w:val=""/>
+      <w:lvlJc w:val="left"/>
+      <w:pPr>
+        <w:ind w:left="720" w:hanging="360"/>
+      </w:pPr>
+      <w:rPr>
+        <w:rFonts w:ascii="Symbol" w:hAnsi="Symbol" w:hint="default"/>
+      </w:rPr>
+    </w:lvl>
+    <w:lvl w:ilvl="1" w:tplc="1BBC7F1E">
+      <w:start w:val="1"/>
+      <w:numFmt w:val="bullet"/>
+      <w:lvlText w:val="o"/>
+      <w:lvlJc w:val="left"/>
+      <w:pPr>
+        <w:ind w:left="1440" w:hanging="360"/>
+      </w:pPr>
+      <w:rPr>
+        <w:rFonts w:ascii="Courier New" w:hAnsi="Courier New" w:hint="default"/>
+      </w:rPr>
+    </w:lvl>
+    <w:lvl w:ilvl="2" w:tplc="3FBC6824">
+      <w:start w:val="1"/>
+      <w:numFmt w:val="bullet"/>
+      <w:lvlText w:val=""/>
+      <w:lvlJc w:val="left"/>
+      <w:pPr>
+        <w:ind w:left="2160" w:hanging="360"/>
+      </w:pPr>
+      <w:rPr>
+        <w:rFonts w:ascii="Wingdings" w:hAnsi="Wingdings" w:hint="default"/>
+      </w:rPr>
+    </w:lvl>
+    <w:lvl w:ilvl="3" w:tplc="8E8E746A">
+      <w:start w:val="1"/>
+      <w:numFmt w:val="bullet"/>
+      <w:lvlText w:val=""/>
+      <w:lvlJc w:val="left"/>
+      <w:pPr>
+        <w:ind w:left="2880" w:hanging="360"/>
+      </w:pPr>
+      <w:rPr>
+        <w:rFonts w:ascii="Symbol" w:hAnsi="Symbol" w:hint="default"/>
+      </w:rPr>
+    </w:lvl>
+    <w:lvl w:ilvl="4" w:tplc="86529036">
+      <w:start w:val="1"/>
+      <w:numFmt w:val="bullet"/>
+      <w:lvlText w:val="o"/>
+      <w:lvlJc w:val="left"/>
+      <w:pPr>
+        <w:ind w:left="3600" w:hanging="360"/>
+      </w:pPr>
+      <w:rPr>
+        <w:rFonts w:ascii="Courier New" w:hAnsi="Courier New" w:hint="default"/>
+      </w:rPr>
+    </w:lvl>
+    <w:lvl w:ilvl="5" w:tplc="CE7293DE">
+      <w:start w:val="1"/>
+      <w:numFmt w:val="bullet"/>
+      <w:lvlText w:val=""/>
+      <w:lvlJc w:val="left"/>
+      <w:pPr>
+        <w:ind w:left="4320" w:hanging="360"/>
+      </w:pPr>
+      <w:rPr>
+        <w:rFonts w:ascii="Wingdings" w:hAnsi="Wingdings" w:hint="default"/>
+      </w:rPr>
+    </w:lvl>
+    <w:lvl w:ilvl="6" w:tplc="1BE0AC7A">
+      <w:start w:val="1"/>
+      <w:numFmt w:val="bullet"/>
+      <w:lvlText w:val=""/>
+      <w:lvlJc w:val="left"/>
+      <w:pPr>
+        <w:ind w:left="5040" w:hanging="360"/>
+      </w:pPr>
+      <w:rPr>
+        <w:rFonts w:ascii="Symbol" w:hAnsi="Symbol" w:hint="default"/>
+      </w:rPr>
+    </w:lvl>
+    <w:lvl w:ilvl="7" w:tplc="57749288">
+      <w:start w:val="1"/>
+      <w:numFmt w:val="bullet"/>
+      <w:lvlText w:val="o"/>
+      <w:lvlJc w:val="left"/>
+      <w:pPr>
+        <w:ind w:left="5760" w:hanging="360"/>
+      </w:pPr>
+      <w:rPr>
+        <w:rFonts w:ascii="Courier New" w:hAnsi="Courier New" w:hint="default"/>
+      </w:rPr>
+    </w:lvl>
+    <w:lvl w:ilvl="8" w:tplc="19B81CC2">
+      <w:start w:val="1"/>
+      <w:numFmt w:val="bullet"/>
+      <w:lvlText w:val=""/>
+      <w:lvlJc w:val="left"/>
+      <w:pPr>
+        <w:ind w:left="6480" w:hanging="360"/>
+      </w:pPr>
+      <w:rPr>
+        <w:rFonts w:ascii="Wingdings" w:hAnsi="Wingdings" w:hint="default"/>
+      </w:rPr>
+    </w:lvl>
+  </w:abstractNum>
+  <w:abstractNum w:abstractNumId="12" w15:restartNumberingAfterBreak="0">
+    <w:nsid w:val="51988B3B"/>
+    <w:multiLevelType w:val="hybridMultilevel"/>
+    <w:tmpl w:val="FFFFFFFF"/>
+    <w:lvl w:ilvl="0" w:tplc="838858DC">
+      <w:start w:val="1"/>
+      <w:numFmt w:val="bullet"/>
+      <w:lvlText w:val=""/>
+      <w:lvlJc w:val="left"/>
+      <w:pPr>
+        <w:ind w:left="720" w:hanging="360"/>
+      </w:pPr>
+      <w:rPr>
+        <w:rFonts w:ascii="Symbol" w:hAnsi="Symbol" w:hint="default"/>
+      </w:rPr>
+    </w:lvl>
+    <w:lvl w:ilvl="1" w:tplc="4FBAE996">
+      <w:start w:val="1"/>
+      <w:numFmt w:val="bullet"/>
+      <w:lvlText w:val="o"/>
+      <w:lvlJc w:val="left"/>
+      <w:pPr>
+        <w:ind w:left="1440" w:hanging="360"/>
+      </w:pPr>
+      <w:rPr>
+        <w:rFonts w:ascii="Courier New" w:hAnsi="Courier New" w:hint="default"/>
+      </w:rPr>
+    </w:lvl>
+    <w:lvl w:ilvl="2" w:tplc="A306BCF8">
+      <w:start w:val="1"/>
+      <w:numFmt w:val="bullet"/>
+      <w:lvlText w:val=""/>
+      <w:lvlJc w:val="left"/>
+      <w:pPr>
+        <w:ind w:left="2160" w:hanging="360"/>
+      </w:pPr>
+      <w:rPr>
+        <w:rFonts w:ascii="Wingdings" w:hAnsi="Wingdings" w:hint="default"/>
+      </w:rPr>
+    </w:lvl>
+    <w:lvl w:ilvl="3" w:tplc="041E323C">
+      <w:start w:val="1"/>
+      <w:numFmt w:val="bullet"/>
+      <w:lvlText w:val=""/>
+      <w:lvlJc w:val="left"/>
+      <w:pPr>
+        <w:ind w:left="2880" w:hanging="360"/>
+      </w:pPr>
+      <w:rPr>
+        <w:rFonts w:ascii="Symbol" w:hAnsi="Symbol" w:hint="default"/>
+      </w:rPr>
+    </w:lvl>
+    <w:lvl w:ilvl="4" w:tplc="7ECAA11A">
+      <w:start w:val="1"/>
+      <w:numFmt w:val="bullet"/>
+      <w:lvlText w:val="o"/>
+      <w:lvlJc w:val="left"/>
+      <w:pPr>
+        <w:ind w:left="3600" w:hanging="360"/>
+      </w:pPr>
+      <w:rPr>
+        <w:rFonts w:ascii="Courier New" w:hAnsi="Courier New" w:hint="default"/>
+      </w:rPr>
+    </w:lvl>
+    <w:lvl w:ilvl="5" w:tplc="F7647F00">
+      <w:start w:val="1"/>
+      <w:numFmt w:val="bullet"/>
+      <w:lvlText w:val=""/>
+      <w:lvlJc w:val="left"/>
+      <w:pPr>
+        <w:ind w:left="4320" w:hanging="360"/>
+      </w:pPr>
+      <w:rPr>
+        <w:rFonts w:ascii="Wingdings" w:hAnsi="Wingdings" w:hint="default"/>
+      </w:rPr>
+    </w:lvl>
+    <w:lvl w:ilvl="6" w:tplc="9304A6EE">
+      <w:start w:val="1"/>
+      <w:numFmt w:val="bullet"/>
+      <w:lvlText w:val=""/>
+      <w:lvlJc w:val="left"/>
+      <w:pPr>
+        <w:ind w:left="5040" w:hanging="360"/>
+      </w:pPr>
+      <w:rPr>
+        <w:rFonts w:ascii="Symbol" w:hAnsi="Symbol" w:hint="default"/>
+      </w:rPr>
+    </w:lvl>
+    <w:lvl w:ilvl="7" w:tplc="6A86005C">
+      <w:start w:val="1"/>
+      <w:numFmt w:val="bullet"/>
+      <w:lvlText w:val="o"/>
+      <w:lvlJc w:val="left"/>
+      <w:pPr>
+        <w:ind w:left="5760" w:hanging="360"/>
+      </w:pPr>
+      <w:rPr>
+        <w:rFonts w:ascii="Courier New" w:hAnsi="Courier New" w:hint="default"/>
+      </w:rPr>
+    </w:lvl>
+    <w:lvl w:ilvl="8" w:tplc="34585F70">
+      <w:start w:val="1"/>
+      <w:numFmt w:val="bullet"/>
+      <w:lvlText w:val=""/>
+      <w:lvlJc w:val="left"/>
+      <w:pPr>
+        <w:ind w:left="6480" w:hanging="360"/>
+      </w:pPr>
+      <w:rPr>
+        <w:rFonts w:ascii="Wingdings" w:hAnsi="Wingdings" w:hint="default"/>
+      </w:rPr>
+    </w:lvl>
+  </w:abstractNum>
+  <w:abstractNum w:abstractNumId="13" w15:restartNumberingAfterBreak="0">
+    <w:nsid w:val="58739FD3"/>
+    <w:multiLevelType w:val="hybridMultilevel"/>
+    <w:tmpl w:val="FFFFFFFF"/>
+    <w:lvl w:ilvl="0" w:tplc="ADD44740">
+      <w:start w:val="1"/>
+      <w:numFmt w:val="bullet"/>
+      <w:lvlText w:val=""/>
+      <w:lvlJc w:val="left"/>
+      <w:pPr>
+        <w:ind w:left="720" w:hanging="360"/>
+      </w:pPr>
+      <w:rPr>
+        <w:rFonts w:ascii="Symbol" w:hAnsi="Symbol" w:hint="default"/>
+      </w:rPr>
+    </w:lvl>
+    <w:lvl w:ilvl="1" w:tplc="F1AE5B70">
+      <w:start w:val="1"/>
+      <w:numFmt w:val="bullet"/>
+      <w:lvlText w:val="o"/>
+      <w:lvlJc w:val="left"/>
+      <w:pPr>
+        <w:ind w:left="1440" w:hanging="360"/>
+      </w:pPr>
+      <w:rPr>
+        <w:rFonts w:ascii="Courier New" w:hAnsi="Courier New" w:hint="default"/>
+      </w:rPr>
+    </w:lvl>
+    <w:lvl w:ilvl="2" w:tplc="4E0CAB78">
+      <w:start w:val="1"/>
+      <w:numFmt w:val="bullet"/>
+      <w:lvlText w:val=""/>
+      <w:lvlJc w:val="left"/>
+      <w:pPr>
+        <w:ind w:left="2160" w:hanging="360"/>
+      </w:pPr>
+      <w:rPr>
+        <w:rFonts w:ascii="Wingdings" w:hAnsi="Wingdings" w:hint="default"/>
+      </w:rPr>
+    </w:lvl>
+    <w:lvl w:ilvl="3" w:tplc="BEB48708">
+      <w:start w:val="1"/>
+      <w:numFmt w:val="bullet"/>
+      <w:lvlText w:val=""/>
+      <w:lvlJc w:val="left"/>
+      <w:pPr>
+        <w:ind w:left="2880" w:hanging="360"/>
+      </w:pPr>
+      <w:rPr>
+        <w:rFonts w:ascii="Symbol" w:hAnsi="Symbol" w:hint="default"/>
+      </w:rPr>
+    </w:lvl>
+    <w:lvl w:ilvl="4" w:tplc="B07E745A">
+      <w:start w:val="1"/>
+      <w:numFmt w:val="bullet"/>
+      <w:lvlText w:val="o"/>
+      <w:lvlJc w:val="left"/>
+      <w:pPr>
+        <w:ind w:left="3600" w:hanging="360"/>
+      </w:pPr>
+      <w:rPr>
+        <w:rFonts w:ascii="Courier New" w:hAnsi="Courier New" w:hint="default"/>
+      </w:rPr>
+    </w:lvl>
+    <w:lvl w:ilvl="5" w:tplc="24CE5236">
+      <w:start w:val="1"/>
+      <w:numFmt w:val="bullet"/>
+      <w:lvlText w:val=""/>
+      <w:lvlJc w:val="left"/>
+      <w:pPr>
+        <w:ind w:left="4320" w:hanging="360"/>
+      </w:pPr>
+      <w:rPr>
+        <w:rFonts w:ascii="Wingdings" w:hAnsi="Wingdings" w:hint="default"/>
+      </w:rPr>
+    </w:lvl>
+    <w:lvl w:ilvl="6" w:tplc="5A8C0D40">
+      <w:start w:val="1"/>
+      <w:numFmt w:val="bullet"/>
+      <w:lvlText w:val=""/>
+      <w:lvlJc w:val="left"/>
+      <w:pPr>
+        <w:ind w:left="5040" w:hanging="360"/>
+      </w:pPr>
+      <w:rPr>
+        <w:rFonts w:ascii="Symbol" w:hAnsi="Symbol" w:hint="default"/>
+      </w:rPr>
+    </w:lvl>
+    <w:lvl w:ilvl="7" w:tplc="AC84F23C">
+      <w:start w:val="1"/>
+      <w:numFmt w:val="bullet"/>
+      <w:lvlText w:val="o"/>
+      <w:lvlJc w:val="left"/>
+      <w:pPr>
+        <w:ind w:left="5760" w:hanging="360"/>
+      </w:pPr>
+      <w:rPr>
+        <w:rFonts w:ascii="Courier New" w:hAnsi="Courier New" w:hint="default"/>
+      </w:rPr>
+    </w:lvl>
+    <w:lvl w:ilvl="8" w:tplc="77D23480">
+      <w:start w:val="1"/>
+      <w:numFmt w:val="bullet"/>
+      <w:lvlText w:val=""/>
+      <w:lvlJc w:val="left"/>
+      <w:pPr>
+        <w:ind w:left="6480" w:hanging="360"/>
+      </w:pPr>
+      <w:rPr>
+        <w:rFonts w:ascii="Wingdings" w:hAnsi="Wingdings" w:hint="default"/>
+      </w:rPr>
+    </w:lvl>
+  </w:abstractNum>
+  <w:abstractNum w:abstractNumId="14" w15:restartNumberingAfterBreak="0">
+    <w:nsid w:val="5A78B099"/>
+    <w:multiLevelType w:val="hybridMultilevel"/>
+    <w:tmpl w:val="FFFFFFFF"/>
+    <w:lvl w:ilvl="0" w:tplc="6F220CA6">
+      <w:start w:val="1"/>
+      <w:numFmt w:val="bullet"/>
+      <w:lvlText w:val=""/>
+      <w:lvlJc w:val="left"/>
+      <w:pPr>
+        <w:ind w:left="720" w:hanging="360"/>
+      </w:pPr>
+      <w:rPr>
+        <w:rFonts w:ascii="Symbol" w:hAnsi="Symbol" w:hint="default"/>
+      </w:rPr>
+    </w:lvl>
+    <w:lvl w:ilvl="1" w:tplc="86C6DE80">
+      <w:start w:val="1"/>
+      <w:numFmt w:val="bullet"/>
+      <w:lvlText w:val="o"/>
+      <w:lvlJc w:val="left"/>
+      <w:pPr>
+        <w:ind w:left="1440" w:hanging="360"/>
+      </w:pPr>
+      <w:rPr>
+        <w:rFonts w:ascii="Courier New" w:hAnsi="Courier New" w:hint="default"/>
+      </w:rPr>
+    </w:lvl>
+    <w:lvl w:ilvl="2" w:tplc="5B5EA036">
+      <w:start w:val="1"/>
+      <w:numFmt w:val="bullet"/>
+      <w:lvlText w:val=""/>
+      <w:lvlJc w:val="left"/>
+      <w:pPr>
+        <w:ind w:left="2160" w:hanging="360"/>
+      </w:pPr>
+      <w:rPr>
+        <w:rFonts w:ascii="Wingdings" w:hAnsi="Wingdings" w:hint="default"/>
+      </w:rPr>
+    </w:lvl>
+    <w:lvl w:ilvl="3" w:tplc="D516508E">
+      <w:start w:val="1"/>
+      <w:numFmt w:val="bullet"/>
+      <w:lvlText w:val=""/>
+      <w:lvlJc w:val="left"/>
+      <w:pPr>
+        <w:ind w:left="2880" w:hanging="360"/>
+      </w:pPr>
+      <w:rPr>
+        <w:rFonts w:ascii="Symbol" w:hAnsi="Symbol" w:hint="default"/>
+      </w:rPr>
+    </w:lvl>
+    <w:lvl w:ilvl="4" w:tplc="BE204926">
+      <w:start w:val="1"/>
+      <w:numFmt w:val="bullet"/>
+      <w:lvlText w:val="o"/>
+      <w:lvlJc w:val="left"/>
+      <w:pPr>
+        <w:ind w:left="3600" w:hanging="360"/>
+      </w:pPr>
+      <w:rPr>
+        <w:rFonts w:ascii="Courier New" w:hAnsi="Courier New" w:hint="default"/>
+      </w:rPr>
+    </w:lvl>
+    <w:lvl w:ilvl="5" w:tplc="ADBCBB7C">
+      <w:start w:val="1"/>
+      <w:numFmt w:val="bullet"/>
+      <w:lvlText w:val=""/>
+      <w:lvlJc w:val="left"/>
+      <w:pPr>
+        <w:ind w:left="4320" w:hanging="360"/>
+      </w:pPr>
+      <w:rPr>
+        <w:rFonts w:ascii="Wingdings" w:hAnsi="Wingdings" w:hint="default"/>
+      </w:rPr>
+    </w:lvl>
+    <w:lvl w:ilvl="6" w:tplc="0A7EFC04">
+      <w:start w:val="1"/>
+      <w:numFmt w:val="bullet"/>
+      <w:lvlText w:val=""/>
+      <w:lvlJc w:val="left"/>
+      <w:pPr>
+        <w:ind w:left="5040" w:hanging="360"/>
+      </w:pPr>
+      <w:rPr>
+        <w:rFonts w:ascii="Symbol" w:hAnsi="Symbol" w:hint="default"/>
+      </w:rPr>
+    </w:lvl>
+    <w:lvl w:ilvl="7" w:tplc="C43259FE">
+      <w:start w:val="1"/>
+      <w:numFmt w:val="bullet"/>
+      <w:lvlText w:val="o"/>
+      <w:lvlJc w:val="left"/>
+      <w:pPr>
+        <w:ind w:left="5760" w:hanging="360"/>
+      </w:pPr>
+      <w:rPr>
+        <w:rFonts w:ascii="Courier New" w:hAnsi="Courier New" w:hint="default"/>
+      </w:rPr>
+    </w:lvl>
+    <w:lvl w:ilvl="8" w:tplc="F75632BA">
+      <w:start w:val="1"/>
+      <w:numFmt w:val="bullet"/>
+      <w:lvlText w:val=""/>
+      <w:lvlJc w:val="left"/>
+      <w:pPr>
+        <w:ind w:left="6480" w:hanging="360"/>
+      </w:pPr>
+      <w:rPr>
+        <w:rFonts w:ascii="Wingdings" w:hAnsi="Wingdings" w:hint="default"/>
+      </w:rPr>
+    </w:lvl>
+  </w:abstractNum>
+  <w:abstractNum w:abstractNumId="15" w15:restartNumberingAfterBreak="0">
+    <w:nsid w:val="624BD2CE"/>
+    <w:multiLevelType w:val="hybridMultilevel"/>
+    <w:tmpl w:val="FFFFFFFF"/>
+    <w:lvl w:ilvl="0" w:tplc="64F21850">
+      <w:start w:val="1"/>
+      <w:numFmt w:val="bullet"/>
+      <w:lvlText w:val=""/>
+      <w:lvlJc w:val="left"/>
+      <w:pPr>
+        <w:ind w:left="720" w:hanging="360"/>
+      </w:pPr>
+      <w:rPr>
+        <w:rFonts w:ascii="Symbol" w:hAnsi="Symbol" w:hint="default"/>
+      </w:rPr>
+    </w:lvl>
+    <w:lvl w:ilvl="1" w:tplc="257C8F6A">
+      <w:start w:val="1"/>
+      <w:numFmt w:val="bullet"/>
+      <w:lvlText w:val="o"/>
+      <w:lvlJc w:val="left"/>
+      <w:pPr>
+        <w:ind w:left="1440" w:hanging="360"/>
+      </w:pPr>
+      <w:rPr>
+        <w:rFonts w:ascii="Courier New" w:hAnsi="Courier New" w:hint="default"/>
+      </w:rPr>
+    </w:lvl>
+    <w:lvl w:ilvl="2" w:tplc="49BAB240">
+      <w:start w:val="1"/>
+      <w:numFmt w:val="bullet"/>
+      <w:lvlText w:val=""/>
+      <w:lvlJc w:val="left"/>
+      <w:pPr>
+        <w:ind w:left="2160" w:hanging="360"/>
+      </w:pPr>
+      <w:rPr>
+        <w:rFonts w:ascii="Wingdings" w:hAnsi="Wingdings" w:hint="default"/>
+      </w:rPr>
+    </w:lvl>
+    <w:lvl w:ilvl="3" w:tplc="C9542ED0">
+      <w:start w:val="1"/>
+      <w:numFmt w:val="bullet"/>
+      <w:lvlText w:val=""/>
+      <w:lvlJc w:val="left"/>
+      <w:pPr>
+        <w:ind w:left="2880" w:hanging="360"/>
+      </w:pPr>
+      <w:rPr>
+        <w:rFonts w:ascii="Symbol" w:hAnsi="Symbol" w:hint="default"/>
+      </w:rPr>
+    </w:lvl>
+    <w:lvl w:ilvl="4" w:tplc="52ECB4A6">
+      <w:start w:val="1"/>
+      <w:numFmt w:val="bullet"/>
+      <w:lvlText w:val="o"/>
+      <w:lvlJc w:val="left"/>
+      <w:pPr>
+        <w:ind w:left="3600" w:hanging="360"/>
+      </w:pPr>
+      <w:rPr>
+        <w:rFonts w:ascii="Courier New" w:hAnsi="Courier New" w:hint="default"/>
+      </w:rPr>
+    </w:lvl>
+    <w:lvl w:ilvl="5" w:tplc="BC6AA732">
+      <w:start w:val="1"/>
+      <w:numFmt w:val="bullet"/>
+      <w:lvlText w:val=""/>
+      <w:lvlJc w:val="left"/>
+      <w:pPr>
+        <w:ind w:left="4320" w:hanging="360"/>
+      </w:pPr>
+      <w:rPr>
+        <w:rFonts w:ascii="Wingdings" w:hAnsi="Wingdings" w:hint="default"/>
+      </w:rPr>
+    </w:lvl>
+    <w:lvl w:ilvl="6" w:tplc="9D0EBD0C">
+      <w:start w:val="1"/>
+      <w:numFmt w:val="bullet"/>
+      <w:lvlText w:val=""/>
+      <w:lvlJc w:val="left"/>
+      <w:pPr>
+        <w:ind w:left="5040" w:hanging="360"/>
+      </w:pPr>
+      <w:rPr>
+        <w:rFonts w:ascii="Symbol" w:hAnsi="Symbol" w:hint="default"/>
+      </w:rPr>
+    </w:lvl>
+    <w:lvl w:ilvl="7" w:tplc="EA84540C">
+      <w:start w:val="1"/>
+      <w:numFmt w:val="bullet"/>
+      <w:lvlText w:val="o"/>
+      <w:lvlJc w:val="left"/>
+      <w:pPr>
+        <w:ind w:left="5760" w:hanging="360"/>
+      </w:pPr>
+      <w:rPr>
+        <w:rFonts w:ascii="Courier New" w:hAnsi="Courier New" w:hint="default"/>
+      </w:rPr>
+    </w:lvl>
+    <w:lvl w:ilvl="8" w:tplc="A08EF21A">
+      <w:start w:val="1"/>
+      <w:numFmt w:val="bullet"/>
+      <w:lvlText w:val=""/>
+      <w:lvlJc w:val="left"/>
+      <w:pPr>
+        <w:ind w:left="6480" w:hanging="360"/>
+      </w:pPr>
+      <w:rPr>
+        <w:rFonts w:ascii="Wingdings" w:hAnsi="Wingdings" w:hint="default"/>
+      </w:rPr>
+    </w:lvl>
+  </w:abstractNum>
+  <w:abstractNum w:abstractNumId="16" w15:restartNumberingAfterBreak="0">
+    <w:nsid w:val="71A080BC"/>
+    <w:multiLevelType w:val="hybridMultilevel"/>
+    <w:tmpl w:val="FFFFFFFF"/>
+    <w:lvl w:ilvl="0" w:tplc="85C0AED6">
+      <w:start w:val="1"/>
+      <w:numFmt w:val="bullet"/>
+      <w:lvlText w:val=""/>
+      <w:lvlJc w:val="left"/>
+      <w:pPr>
+        <w:ind w:left="720" w:hanging="360"/>
+      </w:pPr>
+      <w:rPr>
+        <w:rFonts w:ascii="Symbol" w:hAnsi="Symbol" w:hint="default"/>
+      </w:rPr>
+    </w:lvl>
+    <w:lvl w:ilvl="1" w:tplc="BBEE31FA">
+      <w:start w:val="1"/>
+      <w:numFmt w:val="bullet"/>
+      <w:lvlText w:val="o"/>
+      <w:lvlJc w:val="left"/>
+      <w:pPr>
+        <w:ind w:left="1440" w:hanging="360"/>
+      </w:pPr>
+      <w:rPr>
+        <w:rFonts w:ascii="Courier New" w:hAnsi="Courier New" w:hint="default"/>
+      </w:rPr>
+    </w:lvl>
+    <w:lvl w:ilvl="2" w:tplc="C9A204E2">
+      <w:start w:val="1"/>
+      <w:numFmt w:val="bullet"/>
+      <w:lvlText w:val=""/>
+      <w:lvlJc w:val="left"/>
+      <w:pPr>
+        <w:ind w:left="2160" w:hanging="360"/>
+      </w:pPr>
+      <w:rPr>
+        <w:rFonts w:ascii="Wingdings" w:hAnsi="Wingdings" w:hint="default"/>
+      </w:rPr>
+    </w:lvl>
+    <w:lvl w:ilvl="3" w:tplc="987C6630">
+      <w:start w:val="1"/>
+      <w:numFmt w:val="bullet"/>
+      <w:lvlText w:val=""/>
+      <w:lvlJc w:val="left"/>
+      <w:pPr>
+        <w:ind w:left="2880" w:hanging="360"/>
+      </w:pPr>
+      <w:rPr>
+        <w:rFonts w:ascii="Symbol" w:hAnsi="Symbol" w:hint="default"/>
+      </w:rPr>
+    </w:lvl>
+    <w:lvl w:ilvl="4" w:tplc="C4FC8B76">
+      <w:start w:val="1"/>
+      <w:numFmt w:val="bullet"/>
+      <w:lvlText w:val="o"/>
+      <w:lvlJc w:val="left"/>
+      <w:pPr>
+        <w:ind w:left="3600" w:hanging="360"/>
+      </w:pPr>
+      <w:rPr>
+        <w:rFonts w:ascii="Courier New" w:hAnsi="Courier New" w:hint="default"/>
+      </w:rPr>
+    </w:lvl>
+    <w:lvl w:ilvl="5" w:tplc="A5A40810">
+      <w:start w:val="1"/>
+      <w:numFmt w:val="bullet"/>
+      <w:lvlText w:val=""/>
+      <w:lvlJc w:val="left"/>
+      <w:pPr>
+        <w:ind w:left="4320" w:hanging="360"/>
+      </w:pPr>
+      <w:rPr>
+        <w:rFonts w:ascii="Wingdings" w:hAnsi="Wingdings" w:hint="default"/>
+      </w:rPr>
+    </w:lvl>
+    <w:lvl w:ilvl="6" w:tplc="C95EBFDA">
+      <w:start w:val="1"/>
+      <w:numFmt w:val="bullet"/>
+      <w:lvlText w:val=""/>
+      <w:lvlJc w:val="left"/>
+      <w:pPr>
+        <w:ind w:left="5040" w:hanging="360"/>
+      </w:pPr>
+      <w:rPr>
+        <w:rFonts w:ascii="Symbol" w:hAnsi="Symbol" w:hint="default"/>
+      </w:rPr>
+    </w:lvl>
+    <w:lvl w:ilvl="7" w:tplc="B964C290">
+      <w:start w:val="1"/>
+      <w:numFmt w:val="bullet"/>
+      <w:lvlText w:val="o"/>
+      <w:lvlJc w:val="left"/>
+      <w:pPr>
+        <w:ind w:left="5760" w:hanging="360"/>
+      </w:pPr>
+      <w:rPr>
+        <w:rFonts w:ascii="Courier New" w:hAnsi="Courier New" w:hint="default"/>
+      </w:rPr>
+    </w:lvl>
+    <w:lvl w:ilvl="8" w:tplc="BEC4E806">
+      <w:start w:val="1"/>
+      <w:numFmt w:val="bullet"/>
+      <w:lvlText w:val=""/>
+      <w:lvlJc w:val="left"/>
+      <w:pPr>
+        <w:ind w:left="6480" w:hanging="360"/>
+      </w:pPr>
+      <w:rPr>
+        <w:rFonts w:ascii="Wingdings" w:hAnsi="Wingdings" w:hint="default"/>
+      </w:rPr>
+    </w:lvl>
+  </w:abstractNum>
+  <w:abstractNum w:abstractNumId="17" w15:restartNumberingAfterBreak="0">
+    <w:nsid w:val="7286ED2F"/>
+    <w:multiLevelType w:val="hybridMultilevel"/>
+    <w:tmpl w:val="FFFFFFFF"/>
+    <w:lvl w:ilvl="0" w:tplc="BC441474">
+      <w:start w:val="1"/>
+      <w:numFmt w:val="bullet"/>
+      <w:lvlText w:val=""/>
+      <w:lvlJc w:val="left"/>
+      <w:pPr>
+        <w:ind w:left="720" w:hanging="360"/>
+      </w:pPr>
+      <w:rPr>
+        <w:rFonts w:ascii="Symbol" w:hAnsi="Symbol" w:hint="default"/>
+      </w:rPr>
+    </w:lvl>
+    <w:lvl w:ilvl="1" w:tplc="F81E5E64">
+      <w:start w:val="1"/>
+      <w:numFmt w:val="bullet"/>
+      <w:lvlText w:val="o"/>
+      <w:lvlJc w:val="left"/>
+      <w:pPr>
+        <w:ind w:left="1440" w:hanging="360"/>
+      </w:pPr>
+      <w:rPr>
+        <w:rFonts w:ascii="Courier New" w:hAnsi="Courier New" w:hint="default"/>
+      </w:rPr>
+    </w:lvl>
+    <w:lvl w:ilvl="2" w:tplc="B79ED738">
+      <w:start w:val="1"/>
+      <w:numFmt w:val="bullet"/>
+      <w:lvlText w:val=""/>
+      <w:lvlJc w:val="left"/>
+      <w:pPr>
+        <w:ind w:left="2160" w:hanging="360"/>
+      </w:pPr>
+      <w:rPr>
+        <w:rFonts w:ascii="Wingdings" w:hAnsi="Wingdings" w:hint="default"/>
+      </w:rPr>
+    </w:lvl>
+    <w:lvl w:ilvl="3" w:tplc="1E90ED48">
+      <w:start w:val="1"/>
+      <w:numFmt w:val="bullet"/>
+      <w:lvlText w:val=""/>
+      <w:lvlJc w:val="left"/>
+      <w:pPr>
+        <w:ind w:left="2880" w:hanging="360"/>
+      </w:pPr>
+      <w:rPr>
+        <w:rFonts w:ascii="Symbol" w:hAnsi="Symbol" w:hint="default"/>
+      </w:rPr>
+    </w:lvl>
+    <w:lvl w:ilvl="4" w:tplc="9DBC9D82">
+      <w:start w:val="1"/>
+      <w:numFmt w:val="bullet"/>
+      <w:lvlText w:val="o"/>
+      <w:lvlJc w:val="left"/>
+      <w:pPr>
+        <w:ind w:left="3600" w:hanging="360"/>
+      </w:pPr>
+      <w:rPr>
+        <w:rFonts w:ascii="Courier New" w:hAnsi="Courier New" w:hint="default"/>
+      </w:rPr>
+    </w:lvl>
+    <w:lvl w:ilvl="5" w:tplc="ECCE194E">
+      <w:start w:val="1"/>
+      <w:numFmt w:val="bullet"/>
+      <w:lvlText w:val=""/>
+      <w:lvlJc w:val="left"/>
+      <w:pPr>
+        <w:ind w:left="4320" w:hanging="360"/>
+      </w:pPr>
+      <w:rPr>
+        <w:rFonts w:ascii="Wingdings" w:hAnsi="Wingdings" w:hint="default"/>
+      </w:rPr>
+    </w:lvl>
+    <w:lvl w:ilvl="6" w:tplc="44A27002">
+      <w:start w:val="1"/>
+      <w:numFmt w:val="bullet"/>
+      <w:lvlText w:val=""/>
+      <w:lvlJc w:val="left"/>
+      <w:pPr>
+        <w:ind w:left="5040" w:hanging="360"/>
+      </w:pPr>
+      <w:rPr>
+        <w:rFonts w:ascii="Symbol" w:hAnsi="Symbol" w:hint="default"/>
+      </w:rPr>
+    </w:lvl>
+    <w:lvl w:ilvl="7" w:tplc="606A41CE">
+      <w:start w:val="1"/>
+      <w:numFmt w:val="bullet"/>
+      <w:lvlText w:val="o"/>
+      <w:lvlJc w:val="left"/>
+      <w:pPr>
+        <w:ind w:left="5760" w:hanging="360"/>
+      </w:pPr>
+      <w:rPr>
+        <w:rFonts w:ascii="Courier New" w:hAnsi="Courier New" w:hint="default"/>
+      </w:rPr>
+    </w:lvl>
+    <w:lvl w:ilvl="8" w:tplc="EE0CC7E4">
+      <w:start w:val="1"/>
+      <w:numFmt w:val="bullet"/>
+      <w:lvlText w:val=""/>
+      <w:lvlJc w:val="left"/>
+      <w:pPr>
+        <w:ind w:left="6480" w:hanging="360"/>
+      </w:pPr>
+      <w:rPr>
+        <w:rFonts w:ascii="Wingdings" w:hAnsi="Wingdings" w:hint="default"/>
+      </w:rPr>
+    </w:lvl>
+  </w:abstractNum>
+  <w:abstractNum w:abstractNumId="18" w15:restartNumberingAfterBreak="0">
+    <w:nsid w:val="73CB7413"/>
+    <w:multiLevelType w:val="hybridMultilevel"/>
+    <w:tmpl w:val="FFFFFFFF"/>
+    <w:lvl w:ilvl="0" w:tplc="C2385DE2">
+      <w:start w:val="1"/>
+      <w:numFmt w:val="bullet"/>
+      <w:lvlText w:val=""/>
+      <w:lvlJc w:val="left"/>
+      <w:pPr>
+        <w:ind w:left="720" w:hanging="360"/>
+      </w:pPr>
+      <w:rPr>
+        <w:rFonts w:ascii="Symbol" w:hAnsi="Symbol" w:hint="default"/>
+      </w:rPr>
+    </w:lvl>
+    <w:lvl w:ilvl="1" w:tplc="03D09674">
+      <w:start w:val="1"/>
+      <w:numFmt w:val="bullet"/>
+      <w:lvlText w:val="o"/>
+      <w:lvlJc w:val="left"/>
+      <w:pPr>
+        <w:ind w:left="1440" w:hanging="360"/>
+      </w:pPr>
+      <w:rPr>
+        <w:rFonts w:ascii="Courier New" w:hAnsi="Courier New" w:hint="default"/>
+      </w:rPr>
+    </w:lvl>
+    <w:lvl w:ilvl="2" w:tplc="4BDA6828">
+      <w:start w:val="1"/>
+      <w:numFmt w:val="bullet"/>
+      <w:lvlText w:val=""/>
+      <w:lvlJc w:val="left"/>
+      <w:pPr>
+        <w:ind w:left="2160" w:hanging="360"/>
+      </w:pPr>
+      <w:rPr>
+        <w:rFonts w:ascii="Wingdings" w:hAnsi="Wingdings" w:hint="default"/>
+      </w:rPr>
+    </w:lvl>
+    <w:lvl w:ilvl="3" w:tplc="30E65F6A">
+      <w:start w:val="1"/>
+      <w:numFmt w:val="bullet"/>
+      <w:lvlText w:val=""/>
+      <w:lvlJc w:val="left"/>
+      <w:pPr>
+        <w:ind w:left="2880" w:hanging="360"/>
+      </w:pPr>
+      <w:rPr>
+        <w:rFonts w:ascii="Symbol" w:hAnsi="Symbol" w:hint="default"/>
+      </w:rPr>
+    </w:lvl>
+    <w:lvl w:ilvl="4" w:tplc="C00ABFD0">
+      <w:start w:val="1"/>
+      <w:numFmt w:val="bullet"/>
+      <w:lvlText w:val="o"/>
+      <w:lvlJc w:val="left"/>
+      <w:pPr>
+        <w:ind w:left="3600" w:hanging="360"/>
+      </w:pPr>
+      <w:rPr>
+        <w:rFonts w:ascii="Courier New" w:hAnsi="Courier New" w:hint="default"/>
+      </w:rPr>
+    </w:lvl>
+    <w:lvl w:ilvl="5" w:tplc="41BADBDA">
+      <w:start w:val="1"/>
+      <w:numFmt w:val="bullet"/>
+      <w:lvlText w:val=""/>
+      <w:lvlJc w:val="left"/>
+      <w:pPr>
+        <w:ind w:left="4320" w:hanging="360"/>
+      </w:pPr>
+      <w:rPr>
+        <w:rFonts w:ascii="Wingdings" w:hAnsi="Wingdings" w:hint="default"/>
+      </w:rPr>
+    </w:lvl>
+    <w:lvl w:ilvl="6" w:tplc="F2F8AFFE">
+      <w:start w:val="1"/>
+      <w:numFmt w:val="bullet"/>
+      <w:lvlText w:val=""/>
+      <w:lvlJc w:val="left"/>
+      <w:pPr>
+        <w:ind w:left="5040" w:hanging="360"/>
+      </w:pPr>
+      <w:rPr>
+        <w:rFonts w:ascii="Symbol" w:hAnsi="Symbol" w:hint="default"/>
+      </w:rPr>
+    </w:lvl>
+    <w:lvl w:ilvl="7" w:tplc="18B40B84">
+      <w:start w:val="1"/>
+      <w:numFmt w:val="bullet"/>
+      <w:lvlText w:val="o"/>
+      <w:lvlJc w:val="left"/>
+      <w:pPr>
+        <w:ind w:left="5760" w:hanging="360"/>
+      </w:pPr>
+      <w:rPr>
+        <w:rFonts w:ascii="Courier New" w:hAnsi="Courier New" w:hint="default"/>
+      </w:rPr>
+    </w:lvl>
+    <w:lvl w:ilvl="8" w:tplc="1A8CCA14">
+      <w:start w:val="1"/>
+      <w:numFmt w:val="bullet"/>
+      <w:lvlText w:val=""/>
+      <w:lvlJc w:val="left"/>
+      <w:pPr>
+        <w:ind w:left="6480" w:hanging="360"/>
+      </w:pPr>
+      <w:rPr>
+        <w:rFonts w:ascii="Wingdings" w:hAnsi="Wingdings" w:hint="default"/>
+      </w:rPr>
+    </w:lvl>
+  </w:abstractNum>
+  <w:abstractNum w:abstractNumId="19" w15:restartNumberingAfterBreak="0">
+    <w:nsid w:val="755CAF7C"/>
+    <w:multiLevelType w:val="hybridMultilevel"/>
+    <w:tmpl w:val="FFFFFFFF"/>
+    <w:lvl w:ilvl="0" w:tplc="3EF243FE">
+      <w:start w:val="1"/>
+      <w:numFmt w:val="bullet"/>
+      <w:lvlText w:val=""/>
+      <w:lvlJc w:val="left"/>
+      <w:pPr>
+        <w:ind w:left="720" w:hanging="360"/>
+      </w:pPr>
+      <w:rPr>
+        <w:rFonts w:ascii="Symbol" w:hAnsi="Symbol" w:hint="default"/>
+      </w:rPr>
+    </w:lvl>
+    <w:lvl w:ilvl="1" w:tplc="E2C8A238">
+      <w:start w:val="1"/>
+      <w:numFmt w:val="bullet"/>
+      <w:lvlText w:val="o"/>
+      <w:lvlJc w:val="left"/>
+      <w:pPr>
+        <w:ind w:left="1440" w:hanging="360"/>
+      </w:pPr>
+      <w:rPr>
+        <w:rFonts w:ascii="Courier New" w:hAnsi="Courier New" w:hint="default"/>
+      </w:rPr>
+    </w:lvl>
+    <w:lvl w:ilvl="2" w:tplc="E634FCD2">
+      <w:start w:val="1"/>
+      <w:numFmt w:val="bullet"/>
+      <w:lvlText w:val=""/>
+      <w:lvlJc w:val="left"/>
+      <w:pPr>
+        <w:ind w:left="2160" w:hanging="360"/>
+      </w:pPr>
+      <w:rPr>
+        <w:rFonts w:ascii="Wingdings" w:hAnsi="Wingdings" w:hint="default"/>
+      </w:rPr>
+    </w:lvl>
+    <w:lvl w:ilvl="3" w:tplc="947AAF4A">
+      <w:start w:val="1"/>
+      <w:numFmt w:val="bullet"/>
+      <w:lvlText w:val=""/>
+      <w:lvlJc w:val="left"/>
+      <w:pPr>
+        <w:ind w:left="2880" w:hanging="360"/>
+      </w:pPr>
+      <w:rPr>
+        <w:rFonts w:ascii="Symbol" w:hAnsi="Symbol" w:hint="default"/>
+      </w:rPr>
+    </w:lvl>
+    <w:lvl w:ilvl="4" w:tplc="169EEC2A">
+      <w:start w:val="1"/>
+      <w:numFmt w:val="bullet"/>
+      <w:lvlText w:val="o"/>
+      <w:lvlJc w:val="left"/>
+      <w:pPr>
+        <w:ind w:left="3600" w:hanging="360"/>
+      </w:pPr>
+      <w:rPr>
+        <w:rFonts w:ascii="Courier New" w:hAnsi="Courier New" w:hint="default"/>
+      </w:rPr>
+    </w:lvl>
+    <w:lvl w:ilvl="5" w:tplc="B91271BE">
+      <w:start w:val="1"/>
+      <w:numFmt w:val="bullet"/>
+      <w:lvlText w:val=""/>
+      <w:lvlJc w:val="left"/>
+      <w:pPr>
+        <w:ind w:left="4320" w:hanging="360"/>
+      </w:pPr>
+      <w:rPr>
+        <w:rFonts w:ascii="Wingdings" w:hAnsi="Wingdings" w:hint="default"/>
+      </w:rPr>
+    </w:lvl>
+    <w:lvl w:ilvl="6" w:tplc="DF6A8D18">
+      <w:start w:val="1"/>
+      <w:numFmt w:val="bullet"/>
+      <w:lvlText w:val=""/>
+      <w:lvlJc w:val="left"/>
+      <w:pPr>
+        <w:ind w:left="5040" w:hanging="360"/>
+      </w:pPr>
+      <w:rPr>
+        <w:rFonts w:ascii="Symbol" w:hAnsi="Symbol" w:hint="default"/>
+      </w:rPr>
+    </w:lvl>
+    <w:lvl w:ilvl="7" w:tplc="7076F11C">
+      <w:start w:val="1"/>
+      <w:numFmt w:val="bullet"/>
+      <w:lvlText w:val="o"/>
+      <w:lvlJc w:val="left"/>
+      <w:pPr>
+        <w:ind w:left="5760" w:hanging="360"/>
+      </w:pPr>
+      <w:rPr>
+        <w:rFonts w:ascii="Courier New" w:hAnsi="Courier New" w:hint="default"/>
+      </w:rPr>
+    </w:lvl>
+    <w:lvl w:ilvl="8" w:tplc="80083402">
+      <w:start w:val="1"/>
+      <w:numFmt w:val="bullet"/>
+      <w:lvlText w:val=""/>
+      <w:lvlJc w:val="left"/>
+      <w:pPr>
+        <w:ind w:left="6480" w:hanging="360"/>
+      </w:pPr>
+      <w:rPr>
+        <w:rFonts w:ascii="Wingdings" w:hAnsi="Wingdings" w:hint="default"/>
+      </w:rPr>
+    </w:lvl>
+  </w:abstractNum>
+  <w:abstractNum w:abstractNumId="20" w15:restartNumberingAfterBreak="0">
+    <w:nsid w:val="7D64D2F8"/>
+    <w:multiLevelType w:val="hybridMultilevel"/>
+    <w:tmpl w:val="FFFFFFFF"/>
+    <w:lvl w:ilvl="0" w:tplc="72F819A0">
+      <w:start w:val="1"/>
+      <w:numFmt w:val="bullet"/>
+      <w:lvlText w:val=""/>
+      <w:lvlJc w:val="left"/>
+      <w:pPr>
+        <w:ind w:left="720" w:hanging="360"/>
+      </w:pPr>
+      <w:rPr>
+        <w:rFonts w:ascii="Symbol" w:hAnsi="Symbol" w:hint="default"/>
+      </w:rPr>
+    </w:lvl>
+    <w:lvl w:ilvl="1" w:tplc="60F4E3B4">
+      <w:start w:val="1"/>
+      <w:numFmt w:val="bullet"/>
+      <w:lvlText w:val="o"/>
+      <w:lvlJc w:val="left"/>
+      <w:pPr>
+        <w:ind w:left="1440" w:hanging="360"/>
+      </w:pPr>
+      <w:rPr>
+        <w:rFonts w:ascii="Courier New" w:hAnsi="Courier New" w:hint="default"/>
+      </w:rPr>
+    </w:lvl>
+    <w:lvl w:ilvl="2" w:tplc="0AEC4246">
+      <w:start w:val="1"/>
+      <w:numFmt w:val="bullet"/>
+      <w:lvlText w:val=""/>
+      <w:lvlJc w:val="left"/>
+      <w:pPr>
+        <w:ind w:left="2160" w:hanging="360"/>
+      </w:pPr>
+      <w:rPr>
+        <w:rFonts w:ascii="Wingdings" w:hAnsi="Wingdings" w:hint="default"/>
+      </w:rPr>
+    </w:lvl>
+    <w:lvl w:ilvl="3" w:tplc="FD2C2CFA">
+      <w:start w:val="1"/>
+      <w:numFmt w:val="bullet"/>
+      <w:lvlText w:val=""/>
+      <w:lvlJc w:val="left"/>
+      <w:pPr>
+        <w:ind w:left="2880" w:hanging="360"/>
+      </w:pPr>
+      <w:rPr>
+        <w:rFonts w:ascii="Symbol" w:hAnsi="Symbol" w:hint="default"/>
+      </w:rPr>
+    </w:lvl>
+    <w:lvl w:ilvl="4" w:tplc="BF220564">
+      <w:start w:val="1"/>
+      <w:numFmt w:val="bullet"/>
+      <w:lvlText w:val="o"/>
+      <w:lvlJc w:val="left"/>
+      <w:pPr>
+        <w:ind w:left="3600" w:hanging="360"/>
+      </w:pPr>
+      <w:rPr>
+        <w:rFonts w:ascii="Courier New" w:hAnsi="Courier New" w:hint="default"/>
+      </w:rPr>
+    </w:lvl>
+    <w:lvl w:ilvl="5" w:tplc="277AFC84">
+      <w:start w:val="1"/>
+      <w:numFmt w:val="bullet"/>
+      <w:lvlText w:val=""/>
+      <w:lvlJc w:val="left"/>
+      <w:pPr>
+        <w:ind w:left="4320" w:hanging="360"/>
+      </w:pPr>
+      <w:rPr>
+        <w:rFonts w:ascii="Wingdings" w:hAnsi="Wingdings" w:hint="default"/>
+      </w:rPr>
+    </w:lvl>
+    <w:lvl w:ilvl="6" w:tplc="FD36ADB2">
+      <w:start w:val="1"/>
+      <w:numFmt w:val="bullet"/>
+      <w:lvlText w:val=""/>
+      <w:lvlJc w:val="left"/>
+      <w:pPr>
+        <w:ind w:left="5040" w:hanging="360"/>
+      </w:pPr>
+      <w:rPr>
+        <w:rFonts w:ascii="Symbol" w:hAnsi="Symbol" w:hint="default"/>
+      </w:rPr>
+    </w:lvl>
+    <w:lvl w:ilvl="7" w:tplc="399C79C4">
+      <w:start w:val="1"/>
+      <w:numFmt w:val="bullet"/>
+      <w:lvlText w:val="o"/>
+      <w:lvlJc w:val="left"/>
+      <w:pPr>
+        <w:ind w:left="5760" w:hanging="360"/>
+      </w:pPr>
+      <w:rPr>
+        <w:rFonts w:ascii="Courier New" w:hAnsi="Courier New" w:hint="default"/>
+      </w:rPr>
+    </w:lvl>
+    <w:lvl w:ilvl="8" w:tplc="C380AFF4">
+      <w:start w:val="1"/>
+      <w:numFmt w:val="bullet"/>
+      <w:lvlText w:val=""/>
+      <w:lvlJc w:val="left"/>
+      <w:pPr>
+        <w:ind w:left="6480" w:hanging="360"/>
+      </w:pPr>
+      <w:rPr>
+        <w:rFonts w:ascii="Wingdings" w:hAnsi="Wingdings" w:hint="default"/>
+      </w:rPr>
+    </w:lvl>
+  </w:abstractNum>
+  <w:num w:numId="1" w16cid:durableId="135997012">
+    <w:abstractNumId w:val="19"/>
+  </w:num>
+  <w:num w:numId="2" w16cid:durableId="2002537936">
+    <w:abstractNumId w:val="15"/>
+  </w:num>
+  <w:num w:numId="3" w16cid:durableId="1504393538">
+    <w:abstractNumId w:val="10"/>
+  </w:num>
+  <w:num w:numId="4" w16cid:durableId="2099249582">
+    <w:abstractNumId w:val="8"/>
+  </w:num>
+  <w:num w:numId="5" w16cid:durableId="2132168076">
+    <w:abstractNumId w:val="20"/>
+  </w:num>
+  <w:num w:numId="6" w16cid:durableId="1468160419">
+    <w:abstractNumId w:val="12"/>
+  </w:num>
+  <w:num w:numId="7" w16cid:durableId="1296763806">
+    <w:abstractNumId w:val="18"/>
+  </w:num>
+  <w:num w:numId="8" w16cid:durableId="1144199813">
+    <w:abstractNumId w:val="4"/>
+  </w:num>
+  <w:num w:numId="9" w16cid:durableId="1234313529">
+    <w:abstractNumId w:val="9"/>
+  </w:num>
+  <w:num w:numId="10" w16cid:durableId="1200584388">
+    <w:abstractNumId w:val="0"/>
+  </w:num>
+  <w:num w:numId="11" w16cid:durableId="2060543157">
+    <w:abstractNumId w:val="7"/>
+  </w:num>
+  <w:num w:numId="12" w16cid:durableId="2078285472">
+    <w:abstractNumId w:val="14"/>
+  </w:num>
+  <w:num w:numId="13" w16cid:durableId="1451513622">
+    <w:abstractNumId w:val="1"/>
+  </w:num>
+  <w:num w:numId="14" w16cid:durableId="157842734">
+    <w:abstractNumId w:val="17"/>
+  </w:num>
+  <w:num w:numId="15" w16cid:durableId="2146043000">
+    <w:abstractNumId w:val="6"/>
+  </w:num>
+  <w:num w:numId="16" w16cid:durableId="1179851415">
+    <w:abstractNumId w:val="3"/>
+  </w:num>
+  <w:num w:numId="17" w16cid:durableId="390732702">
+    <w:abstractNumId w:val="11"/>
+  </w:num>
+  <w:num w:numId="18" w16cid:durableId="1314874609">
+    <w:abstractNumId w:val="13"/>
+  </w:num>
+  <w:num w:numId="19" w16cid:durableId="1046878133">
+    <w:abstractNumId w:val="16"/>
+  </w:num>
+  <w:num w:numId="20" w16cid:durableId="1465541725">
+    <w:abstractNumId w:val="2"/>
+  </w:num>
+  <w:num w:numId="21" w16cid:durableId="844593120">
+    <w:abstractNumId w:val="5"/>
+  </w:num>
+</w:numbering>
+</file>
+
 <file path=word/styles.xml><?xml version="1.0" encoding="utf-8"?>
 <w:styles xmlns:mc="http://schemas.openxmlformats.org/markup-compatibility/2006" xmlns:r="http://schemas.openxmlformats.org/officeDocument/2006/relationships" xmlns:w="http://schemas.openxmlformats.org/wordprocessingml/2006/main" xmlns:w14="http://schemas.microsoft.com/office/word/2010/wordml" xmlns:w15="http://schemas.microsoft.com/office/word/2012/wordml" xmlns:w16cex="http://schemas.microsoft.com/office/word/2018/wordml/cex" xmlns:w16cid="http://schemas.microsoft.com/office/word/2016/wordml/cid" xmlns:w16="http://schemas.microsoft.com/office/word/2018/wordml" xmlns:w16du="http://schemas.microsoft.com/office/word/2023/wordml/word16du" xmlns:w16sdtdh="http://schemas.microsoft.com/office/word/2020/wordml/sdtdatahash" xmlns:w16se="http://schemas.microsoft.com/office/word/2015/wordml/symex" mc:Ignorable="w14 w15 w16se w16cid w16 w16cex w16sdtdh w16du">
   <w:docDefaults>
     <w:rPrDefault>
       <w:rPr>
-        <w:rFonts w:asciiTheme="minorHAnsi" w:hAnsiTheme="minorHAnsi" w:eastAsiaTheme="minorEastAsia" w:cstheme="minorBidi"/>
+        <w:rFonts w:asciiTheme="minorHAnsi" w:eastAsiaTheme="minorEastAsia" w:hAnsiTheme="minorHAnsi" w:cstheme="minorBidi"/>
         <w:sz w:val="24"/>
         <w:szCs w:val="24"/>
         <w:lang w:val="en-US" w:eastAsia="ja-JP" w:bidi="ar-SA"/>
@@ -151,14 +4034,14 @@
   <w:latentStyles w:defLockedState="0" w:defUIPriority="99" w:defSemiHidden="0" w:defUnhideWhenUsed="0" w:defQFormat="0" w:count="376">
     <w:lsdException w:name="Normal" w:uiPriority="0" w:qFormat="1"/>
     <w:lsdException w:name="heading 1" w:uiPriority="9" w:qFormat="1"/>
-    <w:lsdException w:name="heading 2" w:uiPriority="9" w:semiHidden="1" w:unhideWhenUsed="1" w:qFormat="1"/>
-    <w:lsdException w:name="heading 3" w:uiPriority="9" w:semiHidden="1" w:unhideWhenUsed="1" w:qFormat="1"/>
-    <w:lsdException w:name="heading 4" w:uiPriority="9" w:semiHidden="1" w:unhideWhenUsed="1" w:qFormat="1"/>
-    <w:lsdException w:name="heading 5" w:uiPriority="9" w:semiHidden="1" w:unhideWhenUsed="1" w:qFormat="1"/>
-    <w:lsdException w:name="heading 6" w:uiPriority="9" w:semiHidden="1" w:unhideWhenUsed="1" w:qFormat="1"/>
-    <w:lsdException w:name="heading 7" w:uiPriority="9" w:semiHidden="1" w:unhideWhenUsed="1" w:qFormat="1"/>
-    <w:lsdException w:name="heading 8" w:uiPriority="9" w:semiHidden="1" w:unhideWhenUsed="1" w:qFormat="1"/>
-    <w:lsdException w:name="heading 9" w:uiPriority="9" w:semiHidden="1" w:unhideWhenUsed="1" w:qFormat="1"/>
+    <w:lsdException w:name="heading 2" w:semiHidden="1" w:uiPriority="9" w:unhideWhenUsed="1" w:qFormat="1"/>
+    <w:lsdException w:name="heading 3" w:semiHidden="1" w:uiPriority="9" w:unhideWhenUsed="1" w:qFormat="1"/>
+    <w:lsdException w:name="heading 4" w:semiHidden="1" w:uiPriority="9" w:unhideWhenUsed="1" w:qFormat="1"/>
+    <w:lsdException w:name="heading 5" w:semiHidden="1" w:uiPriority="9" w:unhideWhenUsed="1" w:qFormat="1"/>
+    <w:lsdException w:name="heading 6" w:semiHidden="1" w:uiPriority="9" w:unhideWhenUsed="1" w:qFormat="1"/>
+    <w:lsdException w:name="heading 7" w:semiHidden="1" w:uiPriority="9" w:unhideWhenUsed="1" w:qFormat="1"/>
+    <w:lsdException w:name="heading 8" w:semiHidden="1" w:uiPriority="9" w:unhideWhenUsed="1" w:qFormat="1"/>
+    <w:lsdException w:name="heading 9" w:semiHidden="1" w:uiPriority="9" w:unhideWhenUsed="1" w:qFormat="1"/>
     <w:lsdException w:name="index 1" w:semiHidden="1" w:unhideWhenUsed="1"/>
     <w:lsdException w:name="index 2" w:semiHidden="1" w:unhideWhenUsed="1"/>
     <w:lsdException w:name="index 3" w:semiHidden="1" w:unhideWhenUsed="1"/>
@@ -168,22 +4051,22 @@
     <w:lsdException w:name="index 7" w:semiHidden="1" w:unhideWhenUsed="1"/>
     <w:lsdException w:name="index 8" w:semiHidden="1" w:unhideWhenUsed="1"/>
     <w:lsdException w:name="index 9" w:semiHidden="1" w:unhideWhenUsed="1"/>
-    <w:lsdException w:name="toc 1" w:uiPriority="39" w:semiHidden="1" w:unhideWhenUsed="1"/>
-    <w:lsdException w:name="toc 2" w:uiPriority="39" w:semiHidden="1" w:unhideWhenUsed="1"/>
-    <w:lsdException w:name="toc 3" w:uiPriority="39" w:semiHidden="1" w:unhideWhenUsed="1"/>
-    <w:lsdException w:name="toc 4" w:uiPriority="39" w:semiHidden="1" w:unhideWhenUsed="1"/>
-    <w:lsdException w:name="toc 5" w:uiPriority="39" w:semiHidden="1" w:unhideWhenUsed="1"/>
-    <w:lsdException w:name="toc 6" w:uiPriority="39" w:semiHidden="1" w:unhideWhenUsed="1"/>
-    <w:lsdException w:name="toc 7" w:uiPriority="39" w:semiHidden="1" w:unhideWhenUsed="1"/>
-    <w:lsdException w:name="toc 8" w:uiPriority="39" w:semiHidden="1" w:unhideWhenUsed="1"/>
-    <w:lsdException w:name="toc 9" w:uiPriority="39" w:semiHidden="1" w:unhideWhenUsed="1"/>
+    <w:lsdException w:name="toc 1" w:semiHidden="1" w:uiPriority="39" w:unhideWhenUsed="1"/>
+    <w:lsdException w:name="toc 2" w:semiHidden="1" w:uiPriority="39" w:unhideWhenUsed="1"/>
+    <w:lsdException w:name="toc 3" w:semiHidden="1" w:uiPriority="39" w:unhideWhenUsed="1"/>
+    <w:lsdException w:name="toc 4" w:semiHidden="1" w:uiPriority="39" w:unhideWhenUsed="1"/>
+    <w:lsdException w:name="toc 5" w:semiHidden="1" w:uiPriority="39" w:unhideWhenUsed="1"/>
+    <w:lsdException w:name="toc 6" w:semiHidden="1" w:uiPriority="39" w:unhideWhenUsed="1"/>
+    <w:lsdException w:name="toc 7" w:semiHidden="1" w:uiPriority="39" w:unhideWhenUsed="1"/>
+    <w:lsdException w:name="toc 8" w:semiHidden="1" w:uiPriority="39" w:unhideWhenUsed="1"/>
+    <w:lsdException w:name="toc 9" w:semiHidden="1" w:uiPriority="39" w:unhideWhenUsed="1"/>
     <w:lsdException w:name="Normal Indent" w:semiHidden="1" w:unhideWhenUsed="1"/>
     <w:lsdException w:name="footnote text" w:semiHidden="1" w:unhideWhenUsed="1"/>
     <w:lsdException w:name="annotation text" w:semiHidden="1" w:unhideWhenUsed="1"/>
     <w:lsdException w:name="header" w:semiHidden="1" w:unhideWhenUsed="1"/>
     <w:lsdException w:name="footer" w:semiHidden="1" w:unhideWhenUsed="1"/>
     <w:lsdException w:name="index heading" w:semiHidden="1" w:unhideWhenUsed="1"/>
-    <w:lsdException w:name="caption" w:uiPriority="35" w:semiHidden="1" w:unhideWhenUsed="1" w:qFormat="1"/>
+    <w:lsdException w:name="caption" w:semiHidden="1" w:uiPriority="35" w:unhideWhenUsed="1" w:qFormat="1"/>
     <w:lsdException w:name="table of figures" w:semiHidden="1" w:unhideWhenUsed="1"/>
     <w:lsdException w:name="envelope address" w:semiHidden="1" w:unhideWhenUsed="1"/>
     <w:lsdException w:name="envelope return" w:semiHidden="1" w:unhideWhenUsed="1"/>
@@ -214,7 +4097,7 @@
     <w:lsdException w:name="Title" w:uiPriority="10" w:qFormat="1"/>
     <w:lsdException w:name="Closing" w:semiHidden="1" w:unhideWhenUsed="1"/>
     <w:lsdException w:name="Signature" w:semiHidden="1" w:unhideWhenUsed="1"/>
-    <w:lsdException w:name="Default Paragraph Font" w:uiPriority="1" w:semiHidden="1" w:unhideWhenUsed="1"/>
+    <w:lsdException w:name="Default Paragraph Font" w:semiHidden="1" w:uiPriority="1" w:unhideWhenUsed="1"/>
     <w:lsdException w:name="Body Text" w:semiHidden="1" w:unhideWhenUsed="1"/>
     <w:lsdException w:name="Body Text Indent" w:semiHidden="1" w:unhideWhenUsed="1"/>
     <w:lsdException w:name="List Continue" w:semiHidden="1" w:unhideWhenUsed="1"/>
@@ -414,8 +4297,8 @@
     <w:lsdException w:name="Subtle Reference" w:uiPriority="31" w:qFormat="1"/>
     <w:lsdException w:name="Intense Reference" w:uiPriority="32" w:qFormat="1"/>
     <w:lsdException w:name="Book Title" w:uiPriority="33" w:qFormat="1"/>
-    <w:lsdException w:name="Bibliography" w:uiPriority="37" w:semiHidden="1" w:unhideWhenUsed="1"/>
-    <w:lsdException w:name="TOC Heading" w:uiPriority="39" w:semiHidden="1" w:unhideWhenUsed="1" w:qFormat="1"/>
+    <w:lsdException w:name="Bibliography" w:semiHidden="1" w:uiPriority="37" w:unhideWhenUsed="1"/>
+    <w:lsdException w:name="TOC Heading" w:semiHidden="1" w:uiPriority="39" w:unhideWhenUsed="1" w:qFormat="1"/>
     <w:lsdException w:name="Plain Table 1" w:uiPriority="41"/>
     <w:lsdException w:name="Plain Table 2" w:uiPriority="42"/>
     <w:lsdException w:name="Plain Table 3" w:uiPriority="43"/>
@@ -526,7 +4409,7 @@
     <w:lsdException w:name="Unresolved Mention" w:semiHidden="1" w:unhideWhenUsed="1"/>
     <w:lsdException w:name="Smart Link" w:semiHidden="1" w:unhideWhenUsed="1"/>
   </w:latentStyles>
-  <w:style w:type="paragraph" w:styleId="Normal" w:default="1">
+  <w:style w:type="paragraph" w:default="1" w:styleId="Normal">
     <w:name w:val="Normal"/>
     <w:qFormat/>
   </w:style>
@@ -544,7 +4427,7 @@
       <w:outlineLvl w:val="0"/>
     </w:pPr>
     <w:rPr>
-      <w:rFonts w:asciiTheme="majorHAnsi" w:hAnsiTheme="majorHAnsi" w:eastAsiaTheme="majorEastAsia" w:cstheme="majorBidi"/>
+      <w:rFonts w:asciiTheme="majorHAnsi" w:eastAsiaTheme="majorEastAsia" w:hAnsiTheme="majorHAnsi" w:cstheme="majorBidi"/>
       <w:color w:val="0F4761" w:themeColor="accent1" w:themeShade="BF"/>
       <w:sz w:val="40"/>
       <w:szCs w:val="40"/>
@@ -565,7 +4448,7 @@
       <w:outlineLvl w:val="1"/>
     </w:pPr>
     <w:rPr>
-      <w:rFonts w:asciiTheme="majorHAnsi" w:hAnsiTheme="majorHAnsi" w:eastAsiaTheme="majorEastAsia" w:cstheme="majorBidi"/>
+      <w:rFonts w:asciiTheme="majorHAnsi" w:eastAsiaTheme="majorEastAsia" w:hAnsiTheme="majorHAnsi" w:cstheme="majorBidi"/>
       <w:color w:val="0F4761" w:themeColor="accent1" w:themeShade="BF"/>
       <w:sz w:val="32"/>
       <w:szCs w:val="32"/>
@@ -712,13 +4595,12 @@
       <w:color w:val="272727" w:themeColor="text1" w:themeTint="D8"/>
     </w:rPr>
   </w:style>
-  <w:style w:type="character" w:styleId="DefaultParagraphFont" w:default="1">
+  <w:style w:type="character" w:default="1" w:styleId="DefaultParagraphFont">
     <w:name w:val="Default Paragraph Font"/>
     <w:uiPriority w:val="1"/>
-    <w:semiHidden/>
     <w:unhideWhenUsed/>
   </w:style>
-  <w:style w:type="table" w:styleId="TableNormal" w:default="1">
+  <w:style w:type="table" w:default="1" w:styleId="TableNormal">
     <w:name w:val="Normal Table"/>
     <w:uiPriority w:val="99"/>
     <w:semiHidden/>
@@ -733,37 +4615,37 @@
       </w:tblCellMar>
     </w:tblPr>
   </w:style>
-  <w:style w:type="numbering" w:styleId="NoList" w:default="1">
+  <w:style w:type="numbering" w:default="1" w:styleId="NoList">
     <w:name w:val="No List"/>
     <w:uiPriority w:val="99"/>
     <w:semiHidden/>
     <w:unhideWhenUsed/>
   </w:style>
-  <w:style w:type="character" w:styleId="Heading1Char" w:customStyle="1">
+  <w:style w:type="character" w:customStyle="1" w:styleId="Heading1Char">
     <w:name w:val="Heading 1 Char"/>
     <w:basedOn w:val="DefaultParagraphFont"/>
     <w:link w:val="Heading1"/>
     <w:uiPriority w:val="9"/>
     <w:rPr>
-      <w:rFonts w:asciiTheme="majorHAnsi" w:hAnsiTheme="majorHAnsi" w:eastAsiaTheme="majorEastAsia" w:cstheme="majorBidi"/>
+      <w:rFonts w:asciiTheme="majorHAnsi" w:eastAsiaTheme="majorEastAsia" w:hAnsiTheme="majorHAnsi" w:cstheme="majorBidi"/>
       <w:color w:val="0F4761" w:themeColor="accent1" w:themeShade="BF"/>
       <w:sz w:val="40"/>
       <w:szCs w:val="40"/>
     </w:rPr>
   </w:style>
-  <w:style w:type="character" w:styleId="Heading2Char" w:customStyle="1">
+  <w:style w:type="character" w:customStyle="1" w:styleId="Heading2Char">
     <w:name w:val="Heading 2 Char"/>
     <w:basedOn w:val="DefaultParagraphFont"/>
     <w:link w:val="Heading2"/>
     <w:uiPriority w:val="9"/>
     <w:rPr>
-      <w:rFonts w:asciiTheme="majorHAnsi" w:hAnsiTheme="majorHAnsi" w:eastAsiaTheme="majorEastAsia" w:cstheme="majorBidi"/>
+      <w:rFonts w:asciiTheme="majorHAnsi" w:eastAsiaTheme="majorEastAsia" w:hAnsiTheme="majorHAnsi" w:cstheme="majorBidi"/>
       <w:color w:val="0F4761" w:themeColor="accent1" w:themeShade="BF"/>
       <w:sz w:val="32"/>
       <w:szCs w:val="32"/>
     </w:rPr>
   </w:style>
-  <w:style w:type="character" w:styleId="Heading3Char" w:customStyle="1">
+  <w:style w:type="character" w:customStyle="1" w:styleId="Heading3Char">
     <w:name w:val="Heading 3 Char"/>
     <w:basedOn w:val="DefaultParagraphFont"/>
     <w:link w:val="Heading3"/>
@@ -775,7 +4657,7 @@
       <w:szCs w:val="28"/>
     </w:rPr>
   </w:style>
-  <w:style w:type="character" w:styleId="Heading4Char" w:customStyle="1">
+  <w:style w:type="character" w:customStyle="1" w:styleId="Heading4Char">
     <w:name w:val="Heading 4 Char"/>
     <w:basedOn w:val="DefaultParagraphFont"/>
     <w:link w:val="Heading4"/>
@@ -787,7 +4669,7 @@
       <w:color w:val="0F4761" w:themeColor="accent1" w:themeShade="BF"/>
     </w:rPr>
   </w:style>
-  <w:style w:type="character" w:styleId="Heading5Char" w:customStyle="1">
+  <w:style w:type="character" w:customStyle="1" w:styleId="Heading5Char">
     <w:name w:val="Heading 5 Char"/>
     <w:basedOn w:val="DefaultParagraphFont"/>
     <w:link w:val="Heading5"/>
@@ -797,7 +4679,7 @@
       <w:color w:val="0F4761" w:themeColor="accent1" w:themeShade="BF"/>
     </w:rPr>
   </w:style>
-  <w:style w:type="character" w:styleId="Heading6Char" w:customStyle="1">
+  <w:style w:type="character" w:customStyle="1" w:styleId="Heading6Char">
     <w:name w:val="Heading 6 Char"/>
     <w:basedOn w:val="DefaultParagraphFont"/>
     <w:link w:val="Heading6"/>
@@ -809,7 +4691,7 @@
       <w:color w:val="595959" w:themeColor="text1" w:themeTint="A6"/>
     </w:rPr>
   </w:style>
-  <w:style w:type="character" w:styleId="Heading7Char" w:customStyle="1">
+  <w:style w:type="character" w:customStyle="1" w:styleId="Heading7Char">
     <w:name w:val="Heading 7 Char"/>
     <w:basedOn w:val="DefaultParagraphFont"/>
     <w:link w:val="Heading7"/>
@@ -819,7 +4701,7 @@
       <w:color w:val="595959" w:themeColor="text1" w:themeTint="A6"/>
     </w:rPr>
   </w:style>
-  <w:style w:type="character" w:styleId="Heading8Char" w:customStyle="1">
+  <w:style w:type="character" w:customStyle="1" w:styleId="Heading8Char">
     <w:name w:val="Heading 8 Char"/>
     <w:basedOn w:val="DefaultParagraphFont"/>
     <w:link w:val="Heading8"/>
@@ -831,7 +4713,7 @@
       <w:color w:val="272727" w:themeColor="text1" w:themeTint="D8"/>
     </w:rPr>
   </w:style>
-  <w:style w:type="character" w:styleId="Heading9Char" w:customStyle="1">
+  <w:style w:type="character" w:customStyle="1" w:styleId="Heading9Char">
     <w:name w:val="Heading 9 Char"/>
     <w:basedOn w:val="DefaultParagraphFont"/>
     <w:link w:val="Heading9"/>
@@ -841,13 +4723,13 @@
       <w:color w:val="272727" w:themeColor="text1" w:themeTint="D8"/>
     </w:rPr>
   </w:style>
-  <w:style w:type="character" w:styleId="TitleChar" w:customStyle="1">
+  <w:style w:type="character" w:customStyle="1" w:styleId="TitleChar">
     <w:name w:val="Title Char"/>
     <w:basedOn w:val="DefaultParagraphFont"/>
     <w:link w:val="Title"/>
     <w:uiPriority w:val="10"/>
     <w:rPr>
-      <w:rFonts w:asciiTheme="majorHAnsi" w:hAnsiTheme="majorHAnsi" w:eastAsiaTheme="majorEastAsia" w:cstheme="majorBidi"/>
+      <w:rFonts w:asciiTheme="majorHAnsi" w:eastAsiaTheme="majorEastAsia" w:hAnsiTheme="majorHAnsi" w:cstheme="majorBidi"/>
       <w:spacing w:val="-10"/>
       <w:kern w:val="28"/>
       <w:sz w:val="56"/>
@@ -866,14 +4748,14 @@
       <w:contextualSpacing/>
     </w:pPr>
     <w:rPr>
-      <w:rFonts w:asciiTheme="majorHAnsi" w:hAnsiTheme="majorHAnsi" w:eastAsiaTheme="majorEastAsia" w:cstheme="majorBidi"/>
+      <w:rFonts w:asciiTheme="majorHAnsi" w:eastAsiaTheme="majorEastAsia" w:hAnsiTheme="majorHAnsi" w:cstheme="majorBidi"/>
       <w:spacing w:val="-10"/>
       <w:kern w:val="28"/>
       <w:sz w:val="56"/>
       <w:szCs w:val="56"/>
     </w:rPr>
   </w:style>
-  <w:style w:type="character" w:styleId="SubtitleChar" w:customStyle="1">
+  <w:style w:type="character" w:customStyle="1" w:styleId="SubtitleChar">
     <w:name w:val="Subtitle Char"/>
     <w:basedOn w:val="DefaultParagraphFont"/>
     <w:link w:val="Subtitle"/>
@@ -917,7 +4799,7 @@
       <w:color w:val="0F4761" w:themeColor="accent1" w:themeShade="BF"/>
     </w:rPr>
   </w:style>
-  <w:style w:type="character" w:styleId="QuoteChar" w:customStyle="1">
+  <w:style w:type="character" w:customStyle="1" w:styleId="QuoteChar">
     <w:name w:val="Quote Char"/>
     <w:basedOn w:val="DefaultParagraphFont"/>
     <w:link w:val="Quote"/>
@@ -945,7 +4827,7 @@
       <w:color w:val="404040" w:themeColor="text1" w:themeTint="BF"/>
     </w:rPr>
   </w:style>
-  <w:style w:type="character" w:styleId="IntenseQuoteChar" w:customStyle="1">
+  <w:style w:type="character" w:customStyle="1" w:styleId="IntenseQuoteChar">
     <w:name w:val="Intense Quote Char"/>
     <w:basedOn w:val="DefaultParagraphFont"/>
     <w:link w:val="IntenseQuote"/>
@@ -965,8 +4847,8 @@
     <w:qFormat/>
     <w:pPr>
       <w:pBdr>
-        <w:top w:val="single" w:color="0F4761" w:themeColor="accent1" w:themeShade="BF" w:sz="4" w:space="10"/>
-        <w:bottom w:val="single" w:color="0F4761" w:themeColor="accent1" w:themeShade="BF" w:sz="4" w:space="10"/>
+        <w:top w:val="single" w:sz="4" w:space="10" w:color="0F4761" w:themeColor="accent1" w:themeShade="BF"/>
+        <w:bottom w:val="single" w:sz="4" w:space="10" w:color="0F4761" w:themeColor="accent1" w:themeShade="BF"/>
       </w:pBdr>
       <w:spacing w:before="360" w:after="360"/>
       <w:ind w:left="864" w:right="864"/>
@@ -990,6 +4872,17 @@
       <w:color w:val="0F4761" w:themeColor="accent1" w:themeShade="BF"/>
       <w:spacing w:val="5"/>
     </w:rPr>
+  </w:style>
+  <w:style w:type="paragraph" w:styleId="ListParagraph">
+    <w:name w:val="List Paragraph"/>
+    <w:basedOn w:val="Normal"/>
+    <w:uiPriority w:val="34"/>
+    <w:qFormat/>
+    <w:rsid w:val="6F6B1E23"/>
+    <w:pPr>
+      <w:ind w:left="720"/>
+      <w:contextualSpacing/>
+    </w:pPr>
   </w:style>
 </w:styles>
 </file>
